--- a/Psychology/memory.docx
+++ b/Psychology/memory.docx
@@ -1,6 +1,6 @@
 
 <file path=word/document.xml><?xml version="1.0" encoding="utf-8"?>
-<w:document xmlns:ve="http://schemas.openxmlformats.org/markup-compatibility/2006" xmlns:o="urn:schemas-microsoft-com:office:office" xmlns:r="http://schemas.openxmlformats.org/officeDocument/2006/relationships" xmlns:m="http://schemas.openxmlformats.org/officeDocument/2006/math" xmlns:v="urn:schemas-microsoft-com:vml" xmlns:wp="http://schemas.openxmlformats.org/drawingml/2006/wordprocessingDrawing" xmlns:w10="urn:schemas-microsoft-com:office:word" xmlns:w="http://schemas.openxmlformats.org/wordprocessingml/2006/main" xmlns:wne="http://schemas.microsoft.com/office/word/2006/wordml">
+<w:document xmlns:wpc="http://schemas.microsoft.com/office/word/2010/wordprocessingCanvas" xmlns:mo="http://schemas.microsoft.com/office/mac/office/2008/main" xmlns:mc="http://schemas.openxmlformats.org/markup-compatibility/2006" xmlns:mv="urn:schemas-microsoft-com:mac:vml" xmlns:o="urn:schemas-microsoft-com:office:office" xmlns:r="http://schemas.openxmlformats.org/officeDocument/2006/relationships" xmlns:m="http://schemas.openxmlformats.org/officeDocument/2006/math" xmlns:v="urn:schemas-microsoft-com:vml" xmlns:wp14="http://schemas.microsoft.com/office/word/2010/wordprocessingDrawing" xmlns:wp="http://schemas.openxmlformats.org/drawingml/2006/wordprocessingDrawing" xmlns:w10="urn:schemas-microsoft-com:office:word" xmlns:w="http://schemas.openxmlformats.org/wordprocessingml/2006/main" xmlns:w14="http://schemas.microsoft.com/office/word/2010/wordml" xmlns:wpg="http://schemas.microsoft.com/office/word/2010/wordprocessingGroup" xmlns:wpi="http://schemas.microsoft.com/office/word/2010/wordprocessingInk" xmlns:wne="http://schemas.microsoft.com/office/word/2006/wordml" xmlns:wps="http://schemas.microsoft.com/office/word/2010/wordprocessingShape" mc:Ignorable="w14 wp14">
   <w:body>
     <w:p/>
     <w:p>
@@ -97,14 +97,16 @@
       <w:r>
         <w:rPr>
           <w:rFonts w:cs="Times New Roman"/>
+          <w:b/>
           <w:lang w:bidi="ar-SA"/>
         </w:rPr>
         <w:t>Memory is the term given to the </w:t>
       </w:r>
-      <w:hyperlink r:id="rId6" w:history="1">
+      <w:hyperlink r:id="rId7" w:history="1">
         <w:r>
           <w:rPr>
             <w:rFonts w:cs="Times New Roman"/>
+            <w:b/>
             <w:lang w:bidi="ar-SA"/>
           </w:rPr>
           <w:t>structures</w:t>
@@ -113,14 +115,16 @@
       <w:r>
         <w:rPr>
           <w:rFonts w:cs="Times New Roman"/>
+          <w:b/>
           <w:lang w:bidi="ar-SA"/>
         </w:rPr>
         <w:t> and </w:t>
       </w:r>
-      <w:hyperlink r:id="rId7" w:history="1">
+      <w:hyperlink r:id="rId8" w:history="1">
         <w:r>
           <w:rPr>
             <w:rFonts w:cs="Times New Roman"/>
+            <w:b/>
             <w:lang w:bidi="ar-SA"/>
           </w:rPr>
           <w:t>processes</w:t>
@@ -129,6 +133,7 @@
       <w:r>
         <w:rPr>
           <w:rFonts w:cs="Times New Roman"/>
+          <w:b/>
           <w:lang w:bidi="ar-SA"/>
         </w:rPr>
         <w:t xml:space="preserve"> </w:t>
@@ -136,9 +141,17 @@
       <w:r>
         <w:rPr>
           <w:rFonts w:cs="Times New Roman"/>
-          <w:lang w:bidi="ar-SA"/>
-        </w:rPr>
-        <w:t>involved in the storage and subsequent retrieval of information.</w:t>
+          <w:b/>
+          <w:lang w:bidi="ar-SA"/>
+        </w:rPr>
+        <w:t>involved in the storage and subsequent retrieval of information</w:t>
+      </w:r>
+      <w:r>
+        <w:rPr>
+          <w:rFonts w:cs="Times New Roman"/>
+          <w:lang w:bidi="ar-SA"/>
+        </w:rPr>
+        <w:t>.</w:t>
       </w:r>
     </w:p>
     <w:p>
@@ -170,7 +183,22 @@
           <w:rFonts w:cs="Times New Roman"/>
           <w:lang w:bidi="ar-SA"/>
         </w:rPr>
-        <w:t>Memory is involved in processing vast amounts of information. This information takes many different forms, e.g. images, sounds or meaning. </w:t>
+        <w:t xml:space="preserve">Memory is involved in processing </w:t>
+      </w:r>
+      <w:r>
+        <w:rPr>
+          <w:rFonts w:cs="Times New Roman"/>
+          <w:b/>
+          <w:lang w:bidi="ar-SA"/>
+        </w:rPr>
+        <w:t>vast amounts of information</w:t>
+      </w:r>
+      <w:r>
+        <w:rPr>
+          <w:rFonts w:cs="Times New Roman"/>
+          <w:lang w:bidi="ar-SA"/>
+        </w:rPr>
+        <w:t>. This information takes many different forms, e.g. images, sounds or meaning. </w:t>
       </w:r>
     </w:p>
     <w:p>
@@ -247,13 +275,229 @@
           <w:lang w:bidi="ar-SA"/>
         </w:rPr>
       </w:pPr>
+      <w:r>
+        <w:rPr>
+          <w:rFonts w:cs="Times New Roman"/>
+          <w:lang w:bidi="ar-SA"/>
+        </w:rPr>
+        <w:t xml:space="preserve">When information comes into </w:t>
+      </w:r>
+      <w:r>
+        <w:rPr>
+          <w:rFonts w:cs="Times New Roman"/>
+          <w:b/>
+          <w:lang w:bidi="ar-SA"/>
+        </w:rPr>
+        <w:t>our memory system</w:t>
+      </w:r>
+      <w:r>
+        <w:rPr>
+          <w:rFonts w:cs="Times New Roman"/>
+          <w:lang w:bidi="ar-SA"/>
+        </w:rPr>
+        <w:t xml:space="preserve"> (from sensory input), it needs to be changed into a form that the </w:t>
+      </w:r>
+      <w:r>
+        <w:rPr>
+          <w:rFonts w:cs="Times New Roman"/>
+          <w:b/>
+          <w:lang w:bidi="ar-SA"/>
+        </w:rPr>
+        <w:t>system can cope with, so that it can be stored</w:t>
+      </w:r>
+      <w:r>
+        <w:rPr>
+          <w:rFonts w:cs="Times New Roman"/>
+          <w:lang w:bidi="ar-SA"/>
+        </w:rPr>
+        <w:t>.  Think of this as similar to changing your money into a different currency when you travel from one country to another.  For example, a word which is seen (in a book) may be stored if it is changed (encoded) into a sound or a meaning (i.e. semantic processing).</w:t>
+      </w:r>
+    </w:p>
+    <w:p>
+      <w:pPr>
+        <w:spacing w:after="150"/>
+        <w:rPr>
+          <w:rFonts w:cs="Times New Roman"/>
+          <w:lang w:bidi="ar-SA"/>
+        </w:rPr>
+      </w:pPr>
+      <w:r>
+        <w:rPr>
+          <w:rFonts w:cs="Times New Roman"/>
+          <w:lang w:bidi="ar-SA"/>
+        </w:rPr>
+        <w:t>There are three main ways in which information can be encoded (changed): </w:t>
+      </w:r>
+    </w:p>
+    <w:p>
+      <w:pPr>
+        <w:spacing w:after="150"/>
+        <w:rPr>
+          <w:rFonts w:cs="Times New Roman"/>
+          <w:lang w:bidi="ar-SA"/>
+        </w:rPr>
+      </w:pPr>
+      <w:r>
+        <w:rPr>
+          <w:rFonts w:cs="Times New Roman"/>
+          <w:b/>
+          <w:bCs/>
+          <w:lang w:bidi="ar-SA"/>
+        </w:rPr>
+        <w:t>1. Visual (picture)</w:t>
+      </w:r>
+    </w:p>
+    <w:p>
+      <w:pPr>
+        <w:spacing w:after="150"/>
+        <w:rPr>
+          <w:rFonts w:cs="Times New Roman"/>
+          <w:lang w:bidi="ar-SA"/>
+        </w:rPr>
+      </w:pPr>
+      <w:r>
+        <w:rPr>
+          <w:rFonts w:cs="Times New Roman"/>
+          <w:b/>
+          <w:bCs/>
+          <w:lang w:bidi="ar-SA"/>
+        </w:rPr>
+        <w:t>2. Acoustic (sound)</w:t>
+      </w:r>
+    </w:p>
+    <w:p>
+      <w:pPr>
+        <w:spacing w:after="150"/>
+        <w:rPr>
+          <w:rFonts w:cs="Times New Roman"/>
+          <w:lang w:bidi="ar-SA"/>
+        </w:rPr>
+      </w:pPr>
+      <w:r>
+        <w:rPr>
+          <w:rFonts w:cs="Times New Roman"/>
+          <w:b/>
+          <w:bCs/>
+          <w:lang w:bidi="ar-SA"/>
+        </w:rPr>
+        <w:t>3. Semantic (meaning)</w:t>
+      </w:r>
+    </w:p>
+    <w:p>
+      <w:pPr>
+        <w:spacing w:after="150"/>
+        <w:rPr>
+          <w:rFonts w:cs="Times New Roman"/>
+          <w:lang w:bidi="ar-SA"/>
+        </w:rPr>
+      </w:pPr>
+      <w:r>
+        <w:rPr>
+          <w:rFonts w:cs="Times New Roman"/>
+          <w:lang w:bidi="ar-SA"/>
+        </w:rPr>
+        <w:t>For example, how do you remember a telephone number you have looked up in the phone book?  If you can see it then you are using visual coding, but if you are repeating it to yourself you are using acoustic coding (by sound).</w:t>
+      </w:r>
+    </w:p>
+    <w:p>
+      <w:pPr>
+        <w:spacing w:after="150"/>
+        <w:rPr>
+          <w:rFonts w:cs="Times New Roman"/>
+          <w:lang w:bidi="ar-SA"/>
+        </w:rPr>
+      </w:pPr>
+      <w:r>
+        <w:rPr>
+          <w:rFonts w:cs="Times New Roman"/>
+          <w:lang w:bidi="ar-SA"/>
+        </w:rPr>
+        <w:t xml:space="preserve">Evidence suggests that this is the principle coding system in </w:t>
+      </w:r>
+      <w:r>
+        <w:rPr>
+          <w:rFonts w:cs="Times New Roman"/>
+          <w:b/>
+          <w:lang w:bidi="ar-SA"/>
+        </w:rPr>
+        <w:t>short term memory</w:t>
+      </w:r>
+      <w:r>
+        <w:rPr>
+          <w:rFonts w:cs="Times New Roman"/>
+          <w:lang w:bidi="ar-SA"/>
+        </w:rPr>
+        <w:t xml:space="preserve"> (STM) is </w:t>
+      </w:r>
+      <w:r>
+        <w:rPr>
+          <w:rFonts w:cs="Times New Roman"/>
+          <w:b/>
+          <w:lang w:bidi="ar-SA"/>
+        </w:rPr>
+        <w:t>acoustic coding</w:t>
+      </w:r>
+      <w:r>
+        <w:rPr>
+          <w:rFonts w:cs="Times New Roman"/>
+          <w:lang w:bidi="ar-SA"/>
+        </w:rPr>
+        <w:t xml:space="preserve">.  When a person is presented with a list of numbers and letters, they will try to hold them in STM by rehearsing them (verbally).  Rehearsal is a verbal process regardless of whether the list of items is presented </w:t>
+      </w:r>
+      <w:r>
+        <w:rPr>
+          <w:rFonts w:cs="Times New Roman"/>
+          <w:b/>
+          <w:lang w:bidi="ar-SA"/>
+        </w:rPr>
+        <w:t>acoustically</w:t>
+      </w:r>
+      <w:r>
+        <w:rPr>
+          <w:rFonts w:cs="Times New Roman"/>
+          <w:lang w:bidi="ar-SA"/>
+        </w:rPr>
+        <w:t xml:space="preserve"> (someone reads them out), or </w:t>
+      </w:r>
+      <w:r>
+        <w:rPr>
+          <w:rFonts w:cs="Times New Roman"/>
+          <w:b/>
+          <w:lang w:bidi="ar-SA"/>
+        </w:rPr>
+        <w:t>visually</w:t>
+      </w:r>
+      <w:r>
+        <w:rPr>
+          <w:rFonts w:cs="Times New Roman"/>
+          <w:lang w:bidi="ar-SA"/>
+        </w:rPr>
+        <w:t xml:space="preserve"> (on a sheet of paper).</w:t>
+      </w:r>
+    </w:p>
+    <w:p>
+      <w:pPr>
+        <w:spacing w:after="150"/>
+        <w:rPr>
+          <w:rFonts w:cs="Times New Roman"/>
+          <w:lang w:bidi="ar-SA"/>
+        </w:rPr>
+      </w:pPr>
+      <w:r>
+        <w:rPr>
+          <w:rFonts w:cs="Times New Roman"/>
+          <w:lang w:bidi="ar-SA"/>
+        </w:rPr>
+        <w:lastRenderedPageBreak/>
+        <w:t xml:space="preserve">The principle encoding system in </w:t>
+      </w:r>
       <w:proofErr w:type="gramStart"/>
       <w:r>
         <w:rPr>
           <w:rFonts w:cs="Times New Roman"/>
           <w:lang w:bidi="ar-SA"/>
         </w:rPr>
-        <w:t>When information comes into our memory system (from sensory input), it needs to be changed into a form that the system can cope with, so that it can be stored.</w:t>
+        <w:t>long term</w:t>
       </w:r>
       <w:proofErr w:type="gramEnd"/>
       <w:r>
@@ -261,126 +505,37 @@
           <w:rFonts w:cs="Times New Roman"/>
           <w:lang w:bidi="ar-SA"/>
         </w:rPr>
-        <w:t>  Think of this as similar to changing your money into a different currency when you travel from one country to another.  For example, a word which is seen (in a book) may be stored if it is changed (encoded) into a sound or a meaning (i.e. semantic processing).</w:t>
-      </w:r>
-    </w:p>
-    <w:p>
-      <w:pPr>
-        <w:spacing w:after="150"/>
-        <w:rPr>
-          <w:rFonts w:cs="Times New Roman"/>
-          <w:lang w:bidi="ar-SA"/>
-        </w:rPr>
-      </w:pPr>
-      <w:r>
-        <w:rPr>
-          <w:rFonts w:cs="Times New Roman"/>
-          <w:lang w:bidi="ar-SA"/>
-        </w:rPr>
-        <w:t>There are three main ways in which information can be encoded (changed): </w:t>
-      </w:r>
-    </w:p>
-    <w:p>
-      <w:pPr>
-        <w:spacing w:after="150"/>
-        <w:rPr>
-          <w:rFonts w:cs="Times New Roman"/>
-          <w:lang w:bidi="ar-SA"/>
-        </w:rPr>
-      </w:pPr>
-      <w:r>
-        <w:rPr>
-          <w:rFonts w:cs="Times New Roman"/>
-          <w:b/>
-          <w:bCs/>
-          <w:lang w:bidi="ar-SA"/>
-        </w:rPr>
-        <w:t>1. Visual (picture)</w:t>
-      </w:r>
-    </w:p>
-    <w:p>
-      <w:pPr>
-        <w:spacing w:after="150"/>
-        <w:rPr>
-          <w:rFonts w:cs="Times New Roman"/>
-          <w:lang w:bidi="ar-SA"/>
-        </w:rPr>
-      </w:pPr>
-      <w:r>
-        <w:rPr>
-          <w:rFonts w:cs="Times New Roman"/>
-          <w:b/>
-          <w:bCs/>
-          <w:lang w:bidi="ar-SA"/>
-        </w:rPr>
-        <w:t>2. Acoustic (sound)</w:t>
-      </w:r>
-    </w:p>
-    <w:p>
-      <w:pPr>
-        <w:spacing w:after="150"/>
-        <w:rPr>
-          <w:rFonts w:cs="Times New Roman"/>
-          <w:lang w:bidi="ar-SA"/>
-        </w:rPr>
-      </w:pPr>
-      <w:r>
-        <w:rPr>
-          <w:rFonts w:cs="Times New Roman"/>
-          <w:b/>
-          <w:bCs/>
-          <w:lang w:bidi="ar-SA"/>
-        </w:rPr>
-        <w:t>3. Semantic (meaning)</w:t>
-      </w:r>
-    </w:p>
-    <w:p>
-      <w:pPr>
-        <w:spacing w:after="150"/>
-        <w:rPr>
-          <w:rFonts w:cs="Times New Roman"/>
-          <w:lang w:bidi="ar-SA"/>
-        </w:rPr>
-      </w:pPr>
-      <w:r>
-        <w:rPr>
-          <w:rFonts w:cs="Times New Roman"/>
-          <w:lang w:bidi="ar-SA"/>
-        </w:rPr>
-        <w:t>For example, how do you remember a telephone number you have looked up in the phone book?  If you can see it then you are using visual coding, but if you are repeating it to yourself you are using acoustic coding (by sound).</w:t>
-      </w:r>
-    </w:p>
-    <w:p>
-      <w:pPr>
-        <w:spacing w:after="150"/>
-        <w:rPr>
-          <w:rFonts w:cs="Times New Roman"/>
-          <w:lang w:bidi="ar-SA"/>
-        </w:rPr>
-      </w:pPr>
-      <w:r>
-        <w:rPr>
-          <w:rFonts w:cs="Times New Roman"/>
-          <w:lang w:bidi="ar-SA"/>
-        </w:rPr>
-        <w:t>Evidence suggests that this is the principle coding system in short term memory (STM) is acoustic coding.  When a person is presented with a list of numbers and letters, they will try to hold them in STM by rehearsing them (verbally).  Rehearsal is a verbal process regardless of whether the list of items is presented acoustically (someone reads them out), or visually (on a sheet of paper).</w:t>
-      </w:r>
-    </w:p>
-    <w:p>
-      <w:pPr>
-        <w:spacing w:after="150"/>
-        <w:rPr>
-          <w:rFonts w:cs="Times New Roman"/>
-          <w:lang w:bidi="ar-SA"/>
-        </w:rPr>
-      </w:pPr>
-      <w:r>
-        <w:rPr>
-          <w:rFonts w:cs="Times New Roman"/>
-          <w:lang w:bidi="ar-SA"/>
-        </w:rPr>
-        <w:lastRenderedPageBreak/>
-        <w:t>The principle encoding system in long term memory (LTM) appears to be semantic coding (by meaning).  However, information in LTM can also be coded both visually and acoustically.</w:t>
+        <w:t xml:space="preserve"> memory (LTM) appears to be </w:t>
+      </w:r>
+      <w:r>
+        <w:rPr>
+          <w:rFonts w:cs="Times New Roman"/>
+          <w:b/>
+          <w:lang w:bidi="ar-SA"/>
+        </w:rPr>
+        <w:t>semantic coding</w:t>
+      </w:r>
+      <w:r>
+        <w:rPr>
+          <w:rFonts w:cs="Times New Roman"/>
+          <w:lang w:bidi="ar-SA"/>
+        </w:rPr>
+        <w:t xml:space="preserve"> (by </w:t>
+      </w:r>
+      <w:r>
+        <w:rPr>
+          <w:rFonts w:cs="Times New Roman"/>
+          <w:b/>
+          <w:lang w:bidi="ar-SA"/>
+        </w:rPr>
+        <w:t>meaning</w:t>
+      </w:r>
+      <w:r>
+        <w:rPr>
+          <w:rFonts w:cs="Times New Roman"/>
+          <w:lang w:bidi="ar-SA"/>
+        </w:rPr>
+        <w:t>).  However, information in LTM can also be coded both visually and acoustically.</w:t>
       </w:r>
     </w:p>
     <w:p>
@@ -421,14 +576,103 @@
           <w:rFonts w:cs="Times New Roman"/>
           <w:lang w:bidi="ar-SA"/>
         </w:rPr>
-        <w:t>This concerns the nature of memory stores, i.e. where the information is stored, how long the memory lasts for (duration), how much can be stored at any time (capacity) and what kind of information is held.  The way we store information affects the way we retrieve it.  There has been a significant amount of research regarding the differences between </w:t>
-      </w:r>
-      <w:r>
-        <w:rPr>
-          <w:rFonts w:cs="Times New Roman"/>
-          <w:lang w:bidi="ar-SA"/>
-        </w:rPr>
-        <w:t xml:space="preserve">Short Term </w:t>
+        <w:t xml:space="preserve">This concerns the </w:t>
+      </w:r>
+      <w:r>
+        <w:rPr>
+          <w:rFonts w:cs="Times New Roman"/>
+          <w:b/>
+          <w:lang w:bidi="ar-SA"/>
+        </w:rPr>
+        <w:t>nature of memory stores</w:t>
+      </w:r>
+      <w:r>
+        <w:rPr>
+          <w:rFonts w:cs="Times New Roman"/>
+          <w:lang w:bidi="ar-SA"/>
+        </w:rPr>
+        <w:t xml:space="preserve">, i.e. </w:t>
+      </w:r>
+      <w:r>
+        <w:rPr>
+          <w:rFonts w:cs="Times New Roman"/>
+          <w:b/>
+          <w:lang w:bidi="ar-SA"/>
+        </w:rPr>
+        <w:t>where</w:t>
+      </w:r>
+      <w:r>
+        <w:rPr>
+          <w:rFonts w:cs="Times New Roman"/>
+          <w:lang w:bidi="ar-SA"/>
+        </w:rPr>
+        <w:t xml:space="preserve"> the information is stored, </w:t>
+      </w:r>
+      <w:r>
+        <w:rPr>
+          <w:rFonts w:cs="Times New Roman"/>
+          <w:b/>
+          <w:lang w:bidi="ar-SA"/>
+        </w:rPr>
+        <w:t>how long</w:t>
+      </w:r>
+      <w:r>
+        <w:rPr>
+          <w:rFonts w:cs="Times New Roman"/>
+          <w:lang w:bidi="ar-SA"/>
+        </w:rPr>
+        <w:t xml:space="preserve"> the memory lasts for (duration), how much can be stored at any time (</w:t>
+      </w:r>
+      <w:r>
+        <w:rPr>
+          <w:rFonts w:cs="Times New Roman"/>
+          <w:b/>
+          <w:lang w:bidi="ar-SA"/>
+        </w:rPr>
+        <w:t>capacity</w:t>
+      </w:r>
+      <w:r>
+        <w:rPr>
+          <w:rFonts w:cs="Times New Roman"/>
+          <w:lang w:bidi="ar-SA"/>
+        </w:rPr>
+        <w:t xml:space="preserve">) and </w:t>
+      </w:r>
+      <w:r>
+        <w:rPr>
+          <w:rFonts w:cs="Times New Roman"/>
+          <w:b/>
+          <w:lang w:bidi="ar-SA"/>
+        </w:rPr>
+        <w:t>what kind</w:t>
+      </w:r>
+      <w:r>
+        <w:rPr>
+          <w:rFonts w:cs="Times New Roman"/>
+          <w:lang w:bidi="ar-SA"/>
+        </w:rPr>
+        <w:t xml:space="preserve"> of information is held.  The way we store information affects the way we retrieve it.  There has been a significant amount of research regarding the differences between </w:t>
+      </w:r>
+      <w:r>
+        <w:rPr>
+          <w:rFonts w:cs="Times New Roman"/>
+          <w:lang w:bidi="ar-SA"/>
+        </w:rPr>
+        <w:t xml:space="preserve">Short Term Memory </w:t>
+      </w:r>
+      <w:r>
+        <w:rPr>
+          <w:rFonts w:cs="Times New Roman"/>
+          <w:lang w:bidi="ar-SA"/>
+        </w:rPr>
+        <w:t xml:space="preserve"> </w:t>
+      </w:r>
+      <w:r>
+        <w:rPr>
+          <w:rFonts w:cs="Times New Roman"/>
+          <w:lang w:bidi="ar-SA"/>
+        </w:rPr>
+        <w:t>(</w:t>
       </w:r>
       <w:proofErr w:type="gramStart"/>
       <w:r>
@@ -436,21 +680,7 @@
           <w:rFonts w:cs="Times New Roman"/>
           <w:lang w:bidi="ar-SA"/>
         </w:rPr>
-        <w:t xml:space="preserve">Memory </w:t>
-      </w:r>
-      <w:r>
-        <w:rPr>
-          <w:rFonts w:cs="Times New Roman"/>
-          <w:lang w:bidi="ar-SA"/>
-        </w:rPr>
-        <w:t xml:space="preserve"> </w:t>
-      </w:r>
-      <w:r>
-        <w:rPr>
-          <w:rFonts w:cs="Times New Roman"/>
-          <w:lang w:bidi="ar-SA"/>
-        </w:rPr>
-        <w:t>(</w:t>
+        <w:t>STM )</w:t>
       </w:r>
       <w:proofErr w:type="gramEnd"/>
       <w:r>
@@ -458,7 +688,7 @@
           <w:rFonts w:cs="Times New Roman"/>
           <w:lang w:bidi="ar-SA"/>
         </w:rPr>
-        <w:t>STM ) and </w:t>
+        <w:t xml:space="preserve"> and </w:t>
       </w:r>
       <w:r>
         <w:rPr>
@@ -488,7 +718,37 @@
           <w:rFonts w:cs="Times New Roman"/>
           <w:lang w:bidi="ar-SA"/>
         </w:rPr>
-        <w:t>Most adults can store between 5 and 9 items in their short-term memory.  Miller (1956) put this idea forward and he called it the magic number 7.  He though that short-term memory capacity was 7 (plus or minus 2) items because it only had a certain number of “slots” in which items could be stored. </w:t>
+        <w:t xml:space="preserve">Most adults can store between </w:t>
+      </w:r>
+      <w:r>
+        <w:rPr>
+          <w:rFonts w:cs="Times New Roman"/>
+          <w:b/>
+          <w:lang w:bidi="ar-SA"/>
+        </w:rPr>
+        <w:t>5 and 9 items in their short-term memory</w:t>
+      </w:r>
+      <w:r>
+        <w:rPr>
+          <w:rFonts w:cs="Times New Roman"/>
+          <w:lang w:bidi="ar-SA"/>
+        </w:rPr>
+        <w:t xml:space="preserve">.  Miller (1956) put this idea forward and he called it the </w:t>
+      </w:r>
+      <w:r>
+        <w:rPr>
+          <w:rFonts w:cs="Times New Roman"/>
+          <w:b/>
+          <w:lang w:bidi="ar-SA"/>
+        </w:rPr>
+        <w:t>magic number 7</w:t>
+      </w:r>
+      <w:r>
+        <w:rPr>
+          <w:rFonts w:cs="Times New Roman"/>
+          <w:lang w:bidi="ar-SA"/>
+        </w:rPr>
+        <w:t>.  He though that short-term memory capacity was 7 (plus or minus 2) items because it only had a certain number of “slots” in which items could be stored. </w:t>
       </w:r>
     </w:p>
     <w:p>
@@ -561,7 +821,22 @@
           <w:rFonts w:cs="Times New Roman"/>
           <w:lang w:bidi="ar-SA"/>
         </w:rPr>
-        <w:t>This refers to getting information out storage.  If we can’t remember something, it may be because we are unable to retrieve it.  When we are asked to retrieve something from memory, the differences between STM and LTM become very clear.</w:t>
+        <w:t xml:space="preserve">This refers to getting </w:t>
+      </w:r>
+      <w:r>
+        <w:rPr>
+          <w:rFonts w:cs="Times New Roman"/>
+          <w:b/>
+          <w:lang w:bidi="ar-SA"/>
+        </w:rPr>
+        <w:t>information out storage</w:t>
+      </w:r>
+      <w:r>
+        <w:rPr>
+          <w:rFonts w:cs="Times New Roman"/>
+          <w:lang w:bidi="ar-SA"/>
+        </w:rPr>
+        <w:t>.  If we can’t remember something, it may be because we are unable to retrieve it.  When we are asked to retrieve something from memory, the differences between STM and LTM become very clear.</w:t>
       </w:r>
     </w:p>
     <w:p>
@@ -575,9 +850,17 @@
       <w:r>
         <w:rPr>
           <w:rFonts w:cs="Times New Roman"/>
-          <w:lang w:bidi="ar-SA"/>
-        </w:rPr>
-        <w:t>STM is stored and retrieved sequentially.  For example, if a group of participants are given a list of words to remember, and then asked to recall the fourth word on the list, participants go through the list in the order they heard it in order to retrieve the information.</w:t>
+          <w:b/>
+          <w:lang w:bidi="ar-SA"/>
+        </w:rPr>
+        <w:t>STM is stored and retrieved sequentially</w:t>
+      </w:r>
+      <w:r>
+        <w:rPr>
+          <w:rFonts w:cs="Times New Roman"/>
+          <w:lang w:bidi="ar-SA"/>
+        </w:rPr>
+        <w:t>.  For example, if a group of participants are given a list of words to remember, and then asked to recall the fourth word on the list, participants go through the list in the order they heard it in order to retrieve the information.</w:t>
       </w:r>
     </w:p>
     <w:p>
@@ -591,9 +874,17 @@
       <w:r>
         <w:rPr>
           <w:rFonts w:cs="Times New Roman"/>
-          <w:lang w:bidi="ar-SA"/>
-        </w:rPr>
-        <w:t>LTM is stored and retrieved by association.  This is why you can remember what you went upstairs for if you go back to the room where you first thought about it.</w:t>
+          <w:b/>
+          <w:lang w:bidi="ar-SA"/>
+        </w:rPr>
+        <w:t>LTM is stored and retrieved by association</w:t>
+      </w:r>
+      <w:r>
+        <w:rPr>
+          <w:rFonts w:cs="Times New Roman"/>
+          <w:lang w:bidi="ar-SA"/>
+        </w:rPr>
+        <w:t>.  This is why you can remember what you went upstairs for if you go back to the room where you first thought about it.</w:t>
       </w:r>
     </w:p>
     <w:p>
@@ -609,7 +900,38 @@
           <w:rFonts w:cs="Times New Roman"/>
           <w:lang w:bidi="ar-SA"/>
         </w:rPr>
-        <w:t>Organizing information can help aid retrieval.  You can organize information in sequences (such as alphabetically, by size or by time).  Imagine a patient being discharged from hospital whose treatment involved taking various pills at various times, changing their dressing and doing exercises.  If the doctor gives these instructions in the order which they must be carried out throughout the day (i.e. in sequence of time), this will help the patient remember them.</w:t>
+        <w:t xml:space="preserve">Organizing information can help aid retrieval.  You can organize information in sequences (such as alphabetically, by size or by time).  Imagine a patient being discharged from hospital whose treatment involved taking various pills at various times, changing their dressing and doing exercises.  If the doctor gives these instructions in the </w:t>
+      </w:r>
+      <w:proofErr w:type="gramStart"/>
+      <w:r>
+        <w:rPr>
+          <w:rFonts w:cs="Times New Roman"/>
+          <w:lang w:bidi="ar-SA"/>
+        </w:rPr>
+        <w:t>order which they must be</w:t>
+      </w:r>
+      <w:proofErr w:type="gramEnd"/>
+      <w:r>
+        <w:rPr>
+          <w:rFonts w:cs="Times New Roman"/>
+          <w:lang w:bidi="ar-SA"/>
+        </w:rPr>
+        <w:t xml:space="preserve"> carried out throughout the day (i.e. in </w:t>
+      </w:r>
+      <w:r>
+        <w:rPr>
+          <w:rFonts w:cs="Times New Roman"/>
+          <w:b/>
+          <w:lang w:bidi="ar-SA"/>
+        </w:rPr>
+        <w:t>sequence of time</w:t>
+      </w:r>
+      <w:r>
+        <w:rPr>
+          <w:rFonts w:cs="Times New Roman"/>
+          <w:lang w:bidi="ar-SA"/>
+        </w:rPr>
+        <w:t>), this will help the patient remember them.</w:t>
       </w:r>
     </w:p>
     <w:p>
@@ -670,7 +992,7 @@
           <w:color w:val="000000"/>
           <w:lang w:bidi="ar-SA"/>
         </w:rPr>
-        <w:t>What we usually think of as “memory” in day-to-day usage is actually</w:t>
+        <w:t xml:space="preserve">What we usually think of as “memory” in day-to-day usage is </w:t>
       </w:r>
       <w:proofErr w:type="gramStart"/>
       <w:r>
@@ -679,7 +1001,7 @@
           <w:color w:val="000000"/>
           <w:lang w:bidi="ar-SA"/>
         </w:rPr>
-        <w:t> </w:t>
+        <w:t>actually </w:t>
       </w:r>
       <w:r>
         <w:rPr>
@@ -694,7 +1016,7 @@
           <w:rFonts w:cs="Times New Roman"/>
           <w:lang w:bidi="ar-SA"/>
         </w:rPr>
-        <w:t xml:space="preserve"> Term Memory (LTM). But there are important Short Term </w:t>
+        <w:t xml:space="preserve"> Term Memory (LTM). But there are important Short Term Memory  (</w:t>
       </w:r>
       <w:proofErr w:type="gramStart"/>
       <w:r>
@@ -702,7 +1024,7 @@
           <w:rFonts w:cs="Times New Roman"/>
           <w:lang w:bidi="ar-SA"/>
         </w:rPr>
-        <w:t>Memory  (</w:t>
+        <w:t>STM )</w:t>
       </w:r>
       <w:proofErr w:type="gramEnd"/>
       <w:r>
@@ -710,7 +1032,7 @@
           <w:rFonts w:cs="Times New Roman"/>
           <w:lang w:bidi="ar-SA"/>
         </w:rPr>
-        <w:t>STM ) and sensory memory</w:t>
+        <w:t xml:space="preserve"> and sensory memory</w:t>
       </w:r>
       <w:r>
         <w:rPr>
@@ -782,7 +1104,7 @@
           <w:left w:w="0" w:type="dxa"/>
           <w:right w:w="0" w:type="dxa"/>
         </w:tblCellMar>
-        <w:tblLook w:val="04A0"/>
+        <w:tblLook w:val="04A0" w:firstRow="1" w:lastRow="0" w:firstColumn="1" w:lastColumn="0" w:noHBand="0" w:noVBand="1"/>
       </w:tblPr>
       <w:tblGrid>
         <w:gridCol w:w="6118"/>
@@ -818,7 +1140,7 @@
                 <w:lang w:bidi="ar-SA"/>
               </w:rPr>
               <w:drawing>
-                <wp:inline distT="0" distB="0" distL="0" distR="0">
+                <wp:inline distT="0" distB="0" distL="0" distR="0" wp14:anchorId="18E4E386" wp14:editId="1FF93B00">
                   <wp:extent cx="3810000" cy="3524250"/>
                   <wp:effectExtent l="19050" t="0" r="0" b="0"/>
                   <wp:docPr id="97" name="Picture 97" descr="Types of Human Memory: Diagram by Luke Mastin"/>
@@ -835,7 +1157,7 @@
                           </pic:cNvPicPr>
                         </pic:nvPicPr>
                         <pic:blipFill>
-                          <a:blip r:embed="rId8"/>
+                          <a:blip r:embed="rId9"/>
                           <a:srcRect/>
                           <a:stretch>
                             <a:fillRect/>
@@ -921,7 +1243,33 @@
         <w:rPr>
           <w:color w:val="000000"/>
         </w:rPr>
-        <w:t>is the shortest-term element of memory. It is the ability to retain impressions of sensory information after the original stimuli have ended. It acts as a kind of</w:t>
+        <w:t xml:space="preserve">is the </w:t>
+      </w:r>
+      <w:r>
+        <w:rPr>
+          <w:b/>
+          <w:color w:val="000000"/>
+        </w:rPr>
+        <w:t>shortest-term element</w:t>
+      </w:r>
+      <w:r>
+        <w:rPr>
+          <w:color w:val="000000"/>
+        </w:rPr>
+        <w:t xml:space="preserve"> of memory. It is the ability to retain impressions of </w:t>
+      </w:r>
+      <w:r>
+        <w:rPr>
+          <w:b/>
+          <w:color w:val="000000"/>
+        </w:rPr>
+        <w:t>sensory information after the original stimuli have ended</w:t>
+      </w:r>
+      <w:r>
+        <w:rPr>
+          <w:color w:val="000000"/>
+        </w:rPr>
+        <w:t>. It acts as a kind of</w:t>
       </w:r>
       <w:r>
         <w:rPr>
@@ -1013,14 +1361,13 @@
         <w:rPr>
           <w:color w:val="000000"/>
         </w:rPr>
-        <w:t xml:space="preserve">, in which case they disappear almost instantaneously, </w:t>
-      </w:r>
-      <w:proofErr w:type="spellStart"/>
-      <w:r>
-        <w:rPr>
-          <w:color w:val="000000"/>
-        </w:rPr>
-        <w:t>or</w:t>
+        <w:t>, in which case they disappear almost instantaneously, or</w:t>
+      </w:r>
+      <w:r>
+        <w:rPr>
+          <w:color w:val="000000"/>
+        </w:rPr>
+        <w:t xml:space="preserve"> </w:t>
       </w:r>
       <w:r>
         <w:rPr>
@@ -1030,23 +1377,44 @@
         </w:rPr>
         <w:t>perceived</w:t>
       </w:r>
-      <w:proofErr w:type="spellEnd"/>
-      <w:r>
-        <w:rPr>
-          <w:color w:val="000000"/>
-        </w:rPr>
-        <w:t>, in which case they enter our sensory memory. This does not require any conscious attention and, indeed, is usually considered to be totally outside of conscious control. The</w:t>
-      </w:r>
-      <w:r>
-        <w:rPr>
-          <w:rStyle w:val="apple-converted-space"/>
-          <w:color w:val="000000"/>
-        </w:rPr>
-        <w:t> </w:t>
-      </w:r>
-      <w:r>
-        <w:rPr>
-          <w:rStyle w:val="apple-converted-space"/>
+      <w:r>
+        <w:rPr>
+          <w:color w:val="000000"/>
+        </w:rPr>
+        <w:t xml:space="preserve">, in which case they enter our sensory memory. This </w:t>
+      </w:r>
+      <w:r>
+        <w:rPr>
+          <w:b/>
+          <w:color w:val="000000"/>
+        </w:rPr>
+        <w:t>does not require any conscious attention</w:t>
+      </w:r>
+      <w:r>
+        <w:rPr>
+          <w:color w:val="000000"/>
+        </w:rPr>
+        <w:t xml:space="preserve"> and, indeed, is usually considered to be totally outside of conscious control. </w:t>
+      </w:r>
+      <w:r>
+        <w:rPr>
+          <w:b/>
+          <w:color w:val="000000"/>
+        </w:rPr>
+        <w:t>The</w:t>
+      </w:r>
+      <w:r>
+        <w:rPr>
+          <w:rStyle w:val="apple-converted-space"/>
+          <w:b/>
+          <w:color w:val="000000"/>
+        </w:rPr>
+        <w:t> </w:t>
+      </w:r>
+      <w:r>
+        <w:rPr>
+          <w:rStyle w:val="apple-converted-space"/>
+          <w:b/>
           <w:color w:val="000000"/>
         </w:rPr>
         <w:t>brain</w:t>
@@ -1054,15 +1422,23 @@
       <w:r>
         <w:rPr>
           <w:rStyle w:val="apple-converted-space"/>
-          <w:color w:val="000000"/>
-        </w:rPr>
-        <w:t> </w:t>
-      </w:r>
-      <w:r>
-        <w:rPr>
-          <w:color w:val="000000"/>
-        </w:rPr>
-        <w:t>is designed to only process information that will be useful at a later date, and to allow the rest to pass by unnoted. As information is perceived, it is therefore stored in sensory memory</w:t>
+          <w:b/>
+          <w:color w:val="000000"/>
+        </w:rPr>
+        <w:t> </w:t>
+      </w:r>
+      <w:r>
+        <w:rPr>
+          <w:b/>
+          <w:color w:val="000000"/>
+        </w:rPr>
+        <w:t>is designed to only process information that will be useful at a later date, and to allow the rest to pass by unnoted.</w:t>
+      </w:r>
+      <w:r>
+        <w:rPr>
+          <w:color w:val="000000"/>
+        </w:rPr>
+        <w:t xml:space="preserve"> As information is perceived, it is therefore stored in sensory memory</w:t>
       </w:r>
       <w:r>
         <w:rPr>
@@ -1178,7 +1554,21 @@
         <w:rPr>
           <w:color w:val="000000"/>
         </w:rPr>
-        <w:t xml:space="preserve">for temporary recall of the information which is being processed at any point in time, and has been </w:t>
+        <w:t xml:space="preserve">for temporary recall of the </w:t>
+      </w:r>
+      <w:proofErr w:type="gramStart"/>
+      <w:r>
+        <w:rPr>
+          <w:color w:val="000000"/>
+        </w:rPr>
+        <w:t>information which</w:t>
+      </w:r>
+      <w:proofErr w:type="gramEnd"/>
+      <w:r>
+        <w:rPr>
+          <w:color w:val="000000"/>
+        </w:rPr>
+        <w:t xml:space="preserve"> is being processed at any point in time, and has been </w:t>
       </w:r>
       <w:proofErr w:type="spellStart"/>
       <w:r>
@@ -1201,7 +1591,6 @@
         </w:rPr>
         <w:t> </w:t>
       </w:r>
-      <w:proofErr w:type="gramStart"/>
       <w:r>
         <w:rPr>
           <w:rStyle w:val="apple-converted-space"/>
@@ -1213,14 +1602,7 @@
         <w:rPr>
           <w:color w:val="000000"/>
         </w:rPr>
-        <w:t>'s</w:t>
-      </w:r>
-      <w:proofErr w:type="gramEnd"/>
-      <w:r>
-        <w:rPr>
-          <w:color w:val="000000"/>
-        </w:rPr>
-        <w:t xml:space="preserve"> Post-it note". It can be thought of as the ability to</w:t>
+        <w:t>'s Post-it note". It can be thought of as the ability to</w:t>
       </w:r>
       <w:r>
         <w:rPr>
@@ -1276,7 +1658,20 @@
         <w:rPr>
           <w:color w:val="000000"/>
         </w:rPr>
-        <w:t xml:space="preserve">at the same time. It holds a small amount of information (typically around 7 items or even less) in mind in an </w:t>
+        <w:t>at the same time. It holds a small amount of information (</w:t>
+      </w:r>
+      <w:r>
+        <w:rPr>
+          <w:b/>
+          <w:color w:val="000000"/>
+        </w:rPr>
+        <w:t>typically around 7 items or even less</w:t>
+      </w:r>
+      <w:r>
+        <w:rPr>
+          <w:color w:val="000000"/>
+        </w:rPr>
+        <w:t xml:space="preserve">) in mind in an </w:t>
       </w:r>
       <w:proofErr w:type="spellStart"/>
       <w:r>
@@ -1321,7 +1716,20 @@
         <w:rPr>
           <w:color w:val="000000"/>
         </w:rPr>
-        <w:t>state for a short period of time (typically from 10 to 15 seconds, or sometimes up to a minute).</w:t>
+        <w:t xml:space="preserve">state for a short period of time (typically from 10 to 15 seconds, or sometimes up to a </w:t>
+      </w:r>
+      <w:r>
+        <w:rPr>
+          <w:b/>
+          <w:color w:val="000000"/>
+        </w:rPr>
+        <w:t>minute</w:t>
+      </w:r>
+      <w:r>
+        <w:rPr>
+          <w:color w:val="000000"/>
+        </w:rPr>
+        <w:t>).</w:t>
       </w:r>
     </w:p>
     <w:p>
@@ -1337,11 +1745,32 @@
           <w:color w:val="000000"/>
         </w:rPr>
         <w:lastRenderedPageBreak/>
-        <w:t xml:space="preserve">For example, in order to understand this sentence, the beginning of the sentence needs to be held in mind while the rest is read, a task which is carried out by the short-term memory. Other common examples of short-term memory in action are the holding on to a piece of information temporarily in order to complete a task (e.g. “carrying over” a number in a subtraction sum, or remembering a persuasive argument until another person finishes talking), and simultaneous translation (where the interpreter must store information in one language while orally translating it into another). What is actually held in short-term memory, though, is not complete </w:t>
+        <w:t xml:space="preserve">For example, in order to understand this sentence, the beginning of the sentence needs to be held in mind while the rest is read, a task which is carried out by the short-term memory. Other common examples of short-term memory in action are the holding on to a piece of </w:t>
+      </w:r>
+      <w:r>
+        <w:rPr>
+          <w:b/>
+          <w:color w:val="000000"/>
+        </w:rPr>
+        <w:t>information temporarily</w:t>
+      </w:r>
+      <w:r>
+        <w:rPr>
+          <w:color w:val="000000"/>
+        </w:rPr>
+        <w:t xml:space="preserve"> in order to complete a task (e.g. “carrying over” a number in a subtraction sum, or remembering a persuasive argument until another person finishes talking), and simultaneous translation (where the interpreter must store information in one language while orally translating it into another). </w:t>
+      </w:r>
+      <w:r>
+        <w:rPr>
+          <w:b/>
+          <w:color w:val="000000"/>
+        </w:rPr>
+        <w:t xml:space="preserve">What is actually held in short-term memory, though, is not complete </w:t>
       </w:r>
       <w:proofErr w:type="spellStart"/>
       <w:r>
         <w:rPr>
+          <w:b/>
           <w:color w:val="000000"/>
         </w:rPr>
         <w:t>concepts</w:t>
@@ -1349,6 +1778,7 @@
       <w:proofErr w:type="gramStart"/>
       <w:r>
         <w:rPr>
+          <w:b/>
           <w:color w:val="000000"/>
         </w:rPr>
         <w:t>,but</w:t>
@@ -1357,9 +1787,16 @@
       <w:proofErr w:type="gramEnd"/>
       <w:r>
         <w:rPr>
-          <w:color w:val="000000"/>
-        </w:rPr>
-        <w:t xml:space="preserve"> rather links or pointers (such as words, for example) which the</w:t>
+          <w:b/>
+          <w:color w:val="000000"/>
+        </w:rPr>
+        <w:t xml:space="preserve"> rather links or pointers</w:t>
+      </w:r>
+      <w:r>
+        <w:rPr>
+          <w:color w:val="000000"/>
+        </w:rPr>
+        <w:t xml:space="preserve"> (such as words, for example) which the</w:t>
       </w:r>
       <w:r>
         <w:rPr>
@@ -1385,21 +1822,7 @@
         <w:rPr>
           <w:color w:val="000000"/>
         </w:rPr>
-        <w:t xml:space="preserve">can flesh out from </w:t>
-      </w:r>
-      <w:proofErr w:type="spellStart"/>
-      <w:r>
-        <w:rPr>
-          <w:color w:val="000000"/>
-        </w:rPr>
-        <w:t>it's</w:t>
-      </w:r>
-      <w:proofErr w:type="spellEnd"/>
-      <w:r>
-        <w:rPr>
-          <w:color w:val="000000"/>
-        </w:rPr>
-        <w:t xml:space="preserve"> other accumulated knowledge.</w:t>
+        <w:t>can flesh out from it's other accumulated knowledge.</w:t>
       </w:r>
     </w:p>
     <w:p>
@@ -1498,7 +1921,20 @@
         <w:rPr>
           <w:color w:val="000000"/>
         </w:rPr>
-        <w:t>. Indeed, there is some debate as to whether we actually ever “forget” anything at all, or whether it just becomes increasingly difficult to access or retrieve certain items from memory.</w:t>
+        <w:t xml:space="preserve">. Indeed, there is some debate as to whether we actually ever “forget” anything at all, or whether it just becomes </w:t>
+      </w:r>
+      <w:r>
+        <w:rPr>
+          <w:b/>
+          <w:color w:val="000000"/>
+        </w:rPr>
+        <w:t>increasingly difficult to access or retrieve</w:t>
+      </w:r>
+      <w:r>
+        <w:rPr>
+          <w:color w:val="000000"/>
+        </w:rPr>
+        <w:t xml:space="preserve"> certain items from memory.</w:t>
       </w:r>
     </w:p>
     <w:p>
@@ -1523,14 +1959,13 @@
         <w:rPr>
           <w:color w:val="000000"/>
         </w:rPr>
-        <w:t xml:space="preserve">can become long-term memory through the process </w:t>
-      </w:r>
-      <w:proofErr w:type="spellStart"/>
-      <w:r>
-        <w:rPr>
-          <w:color w:val="000000"/>
-        </w:rPr>
-        <w:t>of</w:t>
+        <w:t>can become long-term memory through the process of</w:t>
+      </w:r>
+      <w:r>
+        <w:rPr>
+          <w:color w:val="000000"/>
+        </w:rPr>
+        <w:t xml:space="preserve"> </w:t>
       </w:r>
       <w:r>
         <w:rPr>
@@ -1538,7 +1973,6 @@
         </w:rPr>
         <w:t>consolidation</w:t>
       </w:r>
-      <w:proofErr w:type="spellEnd"/>
       <w:r>
         <w:rPr>
           <w:color w:val="000000"/>
@@ -1567,7 +2001,6 @@
         </w:rPr>
         <w:t> </w:t>
       </w:r>
-      <w:proofErr w:type="spellStart"/>
       <w:r>
         <w:rPr>
           <w:color w:val="000000"/>
@@ -1576,20 +2009,17 @@
       </w:r>
       <w:r>
         <w:rPr>
-          <w:b/>
-          <w:bCs/>
-          <w:color w:val="000000"/>
-        </w:rPr>
-        <w:t>meaningful</w:t>
-      </w:r>
-      <w:proofErr w:type="spellEnd"/>
-      <w:r>
-        <w:rPr>
-          <w:b/>
-          <w:bCs/>
-          <w:color w:val="000000"/>
-        </w:rPr>
-        <w:t xml:space="preserve"> association</w:t>
+          <w:color w:val="000000"/>
+        </w:rPr>
+        <w:t xml:space="preserve"> </w:t>
+      </w:r>
+      <w:r>
+        <w:rPr>
+          <w:b/>
+          <w:bCs/>
+          <w:color w:val="000000"/>
+        </w:rPr>
+        <w:t>meaningful association</w:t>
       </w:r>
       <w:r>
         <w:rPr>
@@ -1742,11 +2172,11 @@
         </w:rPr>
       </w:pPr>
       <w:r>
-        <w:t>Long Term Memory</w:t>
+        <w:t xml:space="preserve">Long Term </w:t>
       </w:r>
       <w:proofErr w:type="gramStart"/>
       <w:r>
-        <w:t> </w:t>
+        <w:t>Memory </w:t>
       </w:r>
       <w:r>
         <w:rPr>
@@ -1894,16 +2324,28 @@
         <w:rPr>
           <w:color w:val="000000"/>
         </w:rPr>
-        <w:t>(“knowing what”) is memory of facts and events, and refers to those memories that can be</w:t>
-      </w:r>
-      <w:r>
-        <w:rPr>
-          <w:rStyle w:val="apple-converted-space"/>
-          <w:color w:val="000000"/>
-        </w:rPr>
-        <w:t> </w:t>
-      </w:r>
-      <w:proofErr w:type="spellStart"/>
+        <w:t>(“</w:t>
+      </w:r>
+      <w:r>
+        <w:rPr>
+          <w:b/>
+          <w:color w:val="000000"/>
+        </w:rPr>
+        <w:t>knowing what</w:t>
+      </w:r>
+      <w:r>
+        <w:rPr>
+          <w:color w:val="000000"/>
+        </w:rPr>
+        <w:t>”) is memory of facts and events, and refers to those memories that can be</w:t>
+      </w:r>
+      <w:r>
+        <w:rPr>
+          <w:rStyle w:val="apple-converted-space"/>
+          <w:color w:val="000000"/>
+        </w:rPr>
+        <w:t> </w:t>
+      </w:r>
       <w:r>
         <w:rPr>
           <w:b/>
@@ -1914,16 +2356,17 @@
       </w:r>
       <w:r>
         <w:rPr>
-          <w:color w:val="000000"/>
-        </w:rPr>
-        <w:t>recalled</w:t>
-      </w:r>
-      <w:proofErr w:type="spellEnd"/>
-      <w:r>
-        <w:rPr>
-          <w:color w:val="000000"/>
-        </w:rPr>
-        <w:t xml:space="preserve"> (or "declared"). It is sometimes called</w:t>
+          <w:b/>
+          <w:bCs/>
+          <w:color w:val="000000"/>
+        </w:rPr>
+        <w:t xml:space="preserve"> </w:t>
+      </w:r>
+      <w:r>
+        <w:rPr>
+          <w:color w:val="000000"/>
+        </w:rPr>
+        <w:t>recalled (or "declared"). It is sometimes called</w:t>
       </w:r>
       <w:r>
         <w:rPr>
@@ -1944,7 +2387,46 @@
         <w:rPr>
           <w:color w:val="000000"/>
         </w:rPr>
-        <w:t>, since it consists of information that is explicitly stored and retrieved, although it is more properly a subset of explicit memory. Declarative memory can be further sub-divided into</w:t>
+        <w:t xml:space="preserve">, since it consists of information that is </w:t>
+      </w:r>
+      <w:r>
+        <w:rPr>
+          <w:b/>
+          <w:color w:val="000000"/>
+        </w:rPr>
+        <w:t>explicitly</w:t>
+      </w:r>
+      <w:r>
+        <w:rPr>
+          <w:color w:val="000000"/>
+        </w:rPr>
+        <w:t xml:space="preserve"> </w:t>
+      </w:r>
+      <w:r>
+        <w:rPr>
+          <w:b/>
+          <w:color w:val="000000"/>
+        </w:rPr>
+        <w:t>stored and retrieved</w:t>
+      </w:r>
+      <w:r>
+        <w:rPr>
+          <w:color w:val="000000"/>
+        </w:rPr>
+        <w:t xml:space="preserve">, although it is more properly a subset of </w:t>
+      </w:r>
+      <w:r>
+        <w:rPr>
+          <w:b/>
+          <w:color w:val="000000"/>
+        </w:rPr>
+        <w:t>explicit memory</w:t>
+      </w:r>
+      <w:r>
+        <w:rPr>
+          <w:color w:val="000000"/>
+        </w:rPr>
+        <w:t>. Declarative memory can be further sub-divided into</w:t>
       </w:r>
       <w:r>
         <w:rPr>
@@ -2013,7 +2495,20 @@
         <w:rPr>
           <w:color w:val="000000"/>
         </w:rPr>
-        <w:t>(“knowing how”) is the</w:t>
+        <w:t>(“</w:t>
+      </w:r>
+      <w:r>
+        <w:rPr>
+          <w:b/>
+          <w:color w:val="000000"/>
+        </w:rPr>
+        <w:t>knowing how</w:t>
+      </w:r>
+      <w:r>
+        <w:rPr>
+          <w:color w:val="000000"/>
+        </w:rPr>
+        <w:t>”) is the</w:t>
       </w:r>
       <w:r>
         <w:rPr>
@@ -2041,25 +2536,45 @@
         <w:rPr>
           <w:color w:val="000000"/>
         </w:rPr>
-        <w:t xml:space="preserve">memory of skills and how to do things, particularly the use of objects or movements of the body, such as tying a shoelace, playing a guitar or riding a bike. These memories are typically acquired through repetition and practice, and are composed of automatic </w:t>
+        <w:t xml:space="preserve">memory of skills and how to do things, particularly the use of objects or movements of the body, such as tying a shoelace, playing a guitar or riding a bike. These memories are typically acquired through </w:t>
+      </w:r>
+      <w:r>
+        <w:rPr>
+          <w:b/>
+          <w:color w:val="000000"/>
+        </w:rPr>
+        <w:t>repetition</w:t>
+      </w:r>
+      <w:r>
+        <w:rPr>
+          <w:color w:val="000000"/>
+        </w:rPr>
+        <w:t xml:space="preserve"> and </w:t>
+      </w:r>
+      <w:r>
+        <w:rPr>
+          <w:b/>
+          <w:color w:val="000000"/>
+        </w:rPr>
+        <w:t>practice</w:t>
+      </w:r>
+      <w:r>
+        <w:rPr>
+          <w:color w:val="000000"/>
+        </w:rPr>
+        <w:t xml:space="preserve">, and are composed of </w:t>
+      </w:r>
+      <w:r>
+        <w:rPr>
+          <w:b/>
+          <w:color w:val="000000"/>
+        </w:rPr>
+        <w:t xml:space="preserve">automatic sensorimotor </w:t>
       </w:r>
       <w:proofErr w:type="spellStart"/>
       <w:r>
         <w:rPr>
-          <w:color w:val="000000"/>
-        </w:rPr>
-        <w:t>sensorimotor</w:t>
-      </w:r>
-      <w:proofErr w:type="spellEnd"/>
-      <w:r>
-        <w:rPr>
-          <w:color w:val="000000"/>
-        </w:rPr>
-        <w:t xml:space="preserve"> </w:t>
-      </w:r>
-      <w:proofErr w:type="spellStart"/>
-      <w:r>
-        <w:rPr>
+          <w:b/>
           <w:color w:val="000000"/>
         </w:rPr>
         <w:t>behaviours</w:t>
@@ -2107,9 +2622,17 @@
           <w:bCs/>
           <w:color w:val="000000"/>
         </w:rPr>
-        <w:t>Declarative memory</w:t>
+        <w:t xml:space="preserve">Declarative </w:t>
       </w:r>
       <w:proofErr w:type="gramStart"/>
+      <w:r>
+        <w:rPr>
+          <w:b/>
+          <w:bCs/>
+          <w:color w:val="000000"/>
+        </w:rPr>
+        <w:t>memory</w:t>
+      </w:r>
       <w:r>
         <w:rPr>
           <w:rStyle w:val="apple-converted-space"/>
@@ -2332,14 +2855,13 @@
         <w:rPr>
           <w:color w:val="000000"/>
         </w:rPr>
-        <w:t xml:space="preserve">and the </w:t>
-      </w:r>
-      <w:proofErr w:type="spellStart"/>
-      <w:r>
-        <w:rPr>
-          <w:color w:val="000000"/>
-        </w:rPr>
-        <w:t>entire</w:t>
+        <w:t>and the entire</w:t>
+      </w:r>
+      <w:r>
+        <w:rPr>
+          <w:color w:val="000000"/>
+        </w:rPr>
+        <w:t xml:space="preserve"> </w:t>
       </w:r>
       <w:r>
         <w:rPr>
@@ -2349,7 +2871,6 @@
         </w:rPr>
         <w:t>context</w:t>
       </w:r>
-      <w:proofErr w:type="spellEnd"/>
       <w:r>
         <w:rPr>
           <w:rStyle w:val="apple-converted-space"/>
@@ -2611,11 +3132,11 @@
         <w:t xml:space="preserve"> </w:t>
       </w:r>
       <w:r>
-        <w:t>Long Term Memory</w:t>
+        <w:t xml:space="preserve">Long Term </w:t>
       </w:r>
       <w:proofErr w:type="gramStart"/>
       <w:r>
-        <w:t xml:space="preserve">  </w:t>
+        <w:t xml:space="preserve">Memory  </w:t>
       </w:r>
       <w:r>
         <w:rPr>
@@ -2744,6 +3265,7 @@
       <w:r>
         <w:rPr>
           <w:rStyle w:val="apple-converted-space"/>
+          <w:b/>
           <w:color w:val="000000"/>
         </w:rPr>
         <w:t>declarative</w:t>
@@ -2751,19 +3273,28 @@
       <w:r>
         <w:rPr>
           <w:rStyle w:val="apple-converted-space"/>
-          <w:color w:val="000000"/>
-        </w:rPr>
-        <w:t> </w:t>
-      </w:r>
-      <w:r>
-        <w:rPr>
-          <w:color w:val="000000"/>
-        </w:rPr>
-        <w:t>in general, although it can be either</w:t>
-      </w:r>
-      <w:r>
-        <w:rPr>
-          <w:rStyle w:val="apple-converted-space"/>
+          <w:b/>
+          <w:color w:val="000000"/>
+        </w:rPr>
+        <w:t> </w:t>
+      </w:r>
+      <w:r>
+        <w:rPr>
+          <w:color w:val="000000"/>
+        </w:rPr>
+        <w:t xml:space="preserve">in general, </w:t>
+      </w:r>
+      <w:r>
+        <w:rPr>
+          <w:b/>
+          <w:color w:val="000000"/>
+        </w:rPr>
+        <w:t>although it can be either</w:t>
+      </w:r>
+      <w:r>
+        <w:rPr>
+          <w:rStyle w:val="apple-converted-space"/>
+          <w:b/>
           <w:color w:val="000000"/>
         </w:rPr>
         <w:t> </w:t>
@@ -2772,6 +3303,7 @@
       <w:r>
         <w:rPr>
           <w:rStyle w:val="apple-converted-space"/>
+          <w:b/>
           <w:color w:val="000000"/>
         </w:rPr>
         <w:t xml:space="preserve">explicit </w:t>
@@ -2779,12 +3311,14 @@
       <w:r>
         <w:rPr>
           <w:rStyle w:val="apple-converted-space"/>
-          <w:color w:val="000000"/>
-        </w:rPr>
-        <w:t> </w:t>
-      </w:r>
-      <w:r>
-        <w:rPr>
+          <w:b/>
+          <w:color w:val="000000"/>
+        </w:rPr>
+        <w:t> </w:t>
+      </w:r>
+      <w:r>
+        <w:rPr>
+          <w:b/>
           <w:color w:val="000000"/>
         </w:rPr>
         <w:t>or</w:t>
@@ -2793,13 +3327,15 @@
       <w:r>
         <w:rPr>
           <w:rStyle w:val="apple-converted-space"/>
-          <w:color w:val="000000"/>
-        </w:rPr>
-        <w:t> </w:t>
-      </w:r>
-      <w:r>
-        <w:rPr>
-          <w:rStyle w:val="apple-converted-space"/>
+          <w:b/>
+          <w:color w:val="000000"/>
+        </w:rPr>
+        <w:t> </w:t>
+      </w:r>
+      <w:r>
+        <w:rPr>
+          <w:rStyle w:val="apple-converted-space"/>
+          <w:b/>
           <w:color w:val="000000"/>
         </w:rPr>
         <w:t>implicit</w:t>
@@ -3011,16 +3547,29 @@
         <w:rPr>
           <w:shd w:val="clear" w:color="auto" w:fill="FFFFFF"/>
         </w:rPr>
-        <w:t>is the apparent loss or modification of information already encoded and stored in an individual's</w:t>
-      </w:r>
-      <w:r>
-        <w:rPr>
-          <w:rStyle w:val="apple-converted-space"/>
+        <w:t xml:space="preserve">is the </w:t>
+      </w:r>
+      <w:r>
+        <w:rPr>
+          <w:b/>
           <w:shd w:val="clear" w:color="auto" w:fill="FFFFFF"/>
         </w:rPr>
-        <w:t> </w:t>
-      </w:r>
-      <w:hyperlink r:id="rId9" w:tooltip="Long-term memory" w:history="1">
+        <w:t>apparent loss or modification of information</w:t>
+      </w:r>
+      <w:r>
+        <w:rPr>
+          <w:shd w:val="clear" w:color="auto" w:fill="FFFFFF"/>
+        </w:rPr>
+        <w:t xml:space="preserve"> already encoded and stored in an individual's</w:t>
+      </w:r>
+      <w:r>
+        <w:rPr>
+          <w:rStyle w:val="apple-converted-space"/>
+          <w:shd w:val="clear" w:color="auto" w:fill="FFFFFF"/>
+        </w:rPr>
+        <w:t> </w:t>
+      </w:r>
+      <w:hyperlink r:id="rId10" w:tooltip="Long-term memory" w:history="1">
         <w:r>
           <w:rPr>
             <w:rStyle w:val="Hyperlink"/>
@@ -3035,16 +3584,29 @@
         <w:rPr>
           <w:shd w:val="clear" w:color="auto" w:fill="FFFFFF"/>
         </w:rPr>
-        <w:t>. It is a spontaneous or gradual process in which old</w:t>
-      </w:r>
-      <w:r>
-        <w:rPr>
-          <w:rStyle w:val="apple-converted-space"/>
+        <w:t xml:space="preserve">. It is a </w:t>
+      </w:r>
+      <w:r>
+        <w:rPr>
+          <w:b/>
           <w:shd w:val="clear" w:color="auto" w:fill="FFFFFF"/>
         </w:rPr>
-        <w:t> </w:t>
-      </w:r>
-      <w:hyperlink r:id="rId10" w:tooltip="Memory" w:history="1">
+        <w:t>spontaneous</w:t>
+      </w:r>
+      <w:r>
+        <w:rPr>
+          <w:shd w:val="clear" w:color="auto" w:fill="FFFFFF"/>
+        </w:rPr>
+        <w:t xml:space="preserve"> or gradual process in which old</w:t>
+      </w:r>
+      <w:r>
+        <w:rPr>
+          <w:rStyle w:val="apple-converted-space"/>
+          <w:shd w:val="clear" w:color="auto" w:fill="FFFFFF"/>
+        </w:rPr>
+        <w:t> </w:t>
+      </w:r>
+      <w:hyperlink r:id="rId11" w:tooltip="Memory" w:history="1">
         <w:r>
           <w:rPr>
             <w:rStyle w:val="Hyperlink"/>
@@ -3066,10 +3628,25 @@
         <w:rPr>
           <w:shd w:val="clear" w:color="auto" w:fill="FFFFFF"/>
         </w:rPr>
-        <w:t>are unable to be recalled from memory storage. Forgetting also helps to reconcile the storage of new information with old knowledge</w:t>
-      </w:r>
-      <w:r>
-        <w:t xml:space="preserve"> First, the memory has disappeared - it is no longer available.  Second, the memory is still stored in the memory system but, for some reason, it cannot be retrieved.</w:t>
+        <w:t xml:space="preserve">are unable to be recalled from memory storage. Forgetting also helps to </w:t>
+      </w:r>
+      <w:r>
+        <w:rPr>
+          <w:b/>
+          <w:shd w:val="clear" w:color="auto" w:fill="FFFFFF"/>
+        </w:rPr>
+        <w:t>reconcile the storage of new information with old knowledge</w:t>
+      </w:r>
+      <w:r>
+        <w:t xml:space="preserve"> </w:t>
+      </w:r>
+      <w:proofErr w:type="gramStart"/>
+      <w:r>
+        <w:t>First</w:t>
+      </w:r>
+      <w:proofErr w:type="gramEnd"/>
+      <w:r>
+        <w:t>, the memory has disappeared - it is no longer available.  Second, the memory is still stored in the memory system but, for some reason, it cannot be retrieved.</w:t>
       </w:r>
     </w:p>
     <w:p>
@@ -3098,49 +3675,24 @@
         </w:rPr>
         <w:t> </w:t>
       </w:r>
-      <w:hyperlink r:id="rId11" w:history="1">
+      <w:hyperlink r:id="rId12" w:history="1">
+        <w:proofErr w:type="gramStart"/>
         <w:r>
           <w:rPr>
             <w:rStyle w:val="Hyperlink"/>
             <w:color w:val="auto"/>
             <w:u w:val="none"/>
           </w:rPr>
-          <w:t>short term memory</w:t>
+          <w:t>short term</w:t>
         </w:r>
-      </w:hyperlink>
-      <w:r>
-        <w:rPr>
-          <w:rStyle w:val="apple-converted-space"/>
-        </w:rPr>
-        <w:t> </w:t>
-      </w:r>
-      <w:r>
-        <w:t>(STM) can be explained using the theories of trace decay and displacement.</w:t>
-      </w:r>
-    </w:p>
-    <w:p>
-      <w:pPr>
-        <w:pStyle w:val="NormalWeb"/>
-        <w:shd w:val="clear" w:color="auto" w:fill="FFFFFF"/>
-        <w:spacing w:before="0" w:beforeAutospacing="0" w:after="0" w:afterAutospacing="0" w:line="405" w:lineRule="atLeast"/>
-      </w:pPr>
-      <w:r>
-        <w:t>Forgetting from</w:t>
-      </w:r>
-      <w:r>
-        <w:rPr>
-          <w:rStyle w:val="apple-converted-space"/>
-        </w:rPr>
-        <w:t> </w:t>
-      </w:r>
-      <w:hyperlink r:id="rId12" w:history="1">
+        <w:proofErr w:type="gramEnd"/>
         <w:r>
           <w:rPr>
             <w:rStyle w:val="Hyperlink"/>
             <w:color w:val="auto"/>
             <w:u w:val="none"/>
           </w:rPr>
-          <w:t>long term memory</w:t>
+          <w:t xml:space="preserve"> memory</w:t>
         </w:r>
       </w:hyperlink>
       <w:r>
@@ -3150,7 +3702,79 @@
         <w:t> </w:t>
       </w:r>
       <w:r>
-        <w:t>(LTM) can be explained using the theories of interference and lack of consolidation.</w:t>
+        <w:t xml:space="preserve">(STM) can be explained using the theories of </w:t>
+      </w:r>
+      <w:r>
+        <w:rPr>
+          <w:b/>
+        </w:rPr>
+        <w:t>trace decay and displacement</w:t>
+      </w:r>
+      <w:r>
+        <w:t>.</w:t>
+      </w:r>
+    </w:p>
+    <w:p>
+      <w:pPr>
+        <w:pStyle w:val="NormalWeb"/>
+        <w:shd w:val="clear" w:color="auto" w:fill="FFFFFF"/>
+        <w:spacing w:before="0" w:beforeAutospacing="0" w:after="0" w:afterAutospacing="0" w:line="405" w:lineRule="atLeast"/>
+        <w:rPr>
+          <w:b/>
+        </w:rPr>
+      </w:pPr>
+      <w:r>
+        <w:t>Forgetting from</w:t>
+      </w:r>
+      <w:r>
+        <w:rPr>
+          <w:rStyle w:val="apple-converted-space"/>
+        </w:rPr>
+        <w:t> </w:t>
+      </w:r>
+      <w:hyperlink r:id="rId13" w:history="1">
+        <w:proofErr w:type="gramStart"/>
+        <w:r>
+          <w:rPr>
+            <w:rStyle w:val="Hyperlink"/>
+            <w:color w:val="auto"/>
+            <w:u w:val="none"/>
+          </w:rPr>
+          <w:t>long term</w:t>
+        </w:r>
+        <w:proofErr w:type="gramEnd"/>
+        <w:r>
+          <w:rPr>
+            <w:rStyle w:val="Hyperlink"/>
+            <w:color w:val="auto"/>
+            <w:u w:val="none"/>
+          </w:rPr>
+          <w:t xml:space="preserve"> memory</w:t>
+        </w:r>
+      </w:hyperlink>
+      <w:r>
+        <w:rPr>
+          <w:rStyle w:val="apple-converted-space"/>
+        </w:rPr>
+        <w:t> </w:t>
+      </w:r>
+      <w:r>
+        <w:t xml:space="preserve">(LTM) can be explained using the theories of </w:t>
+      </w:r>
+      <w:r>
+        <w:rPr>
+          <w:b/>
+        </w:rPr>
+        <w:t>interference</w:t>
+      </w:r>
+      <w:r>
+        <w:t xml:space="preserve"> and </w:t>
+      </w:r>
+      <w:r>
+        <w:rPr>
+          <w:b/>
+        </w:rPr>
+        <w:t>lack of consolidation.</w:t>
       </w:r>
     </w:p>
     <w:p>
@@ -3202,6 +3826,11 @@
     </w:p>
     <w:p>
       <w:pPr>
+        <w:pStyle w:val="ListParagraph"/>
+        <w:numPr>
+          <w:ilvl w:val="0"/>
+          <w:numId w:val="6"/>
+        </w:numPr>
         <w:shd w:val="clear" w:color="auto" w:fill="FFFFFF"/>
         <w:spacing w:line="390" w:lineRule="atLeast"/>
         <w:textAlignment w:val="top"/>
@@ -3242,7 +3871,22 @@
           <w:rFonts w:cs="Times New Roman"/>
           <w:lang w:bidi="ar-SA"/>
         </w:rPr>
-        <w:t>n organic/physical explanation of forgetting based on the assumption that when something new is learned, a memory trace or neural imprint of the experience (that contains the stored information) is formed in the brain; the trace gradually fades over time through disuse unless it is reactivated by being used.</w:t>
+        <w:t xml:space="preserve">n organic/physical explanation of forgetting based on the assumption that when something new is learned, a memory trace or neural imprint of the experience (that contains the stored information) is formed in the brain; the </w:t>
+      </w:r>
+      <w:r>
+        <w:rPr>
+          <w:rFonts w:cs="Times New Roman"/>
+          <w:b/>
+          <w:lang w:bidi="ar-SA"/>
+        </w:rPr>
+        <w:t>trace gradually fades over time through disuse</w:t>
+      </w:r>
+      <w:r>
+        <w:rPr>
+          <w:rFonts w:cs="Times New Roman"/>
+          <w:lang w:bidi="ar-SA"/>
+        </w:rPr>
+        <w:t xml:space="preserve"> unless it is reactivated by being used.</w:t>
       </w:r>
     </w:p>
     <w:p>
@@ -3258,6 +3902,11 @@
     </w:p>
     <w:p>
       <w:pPr>
+        <w:pStyle w:val="ListParagraph"/>
+        <w:numPr>
+          <w:ilvl w:val="0"/>
+          <w:numId w:val="6"/>
+        </w:numPr>
         <w:shd w:val="clear" w:color="auto" w:fill="FFFFFF"/>
         <w:spacing w:line="390" w:lineRule="atLeast"/>
         <w:textAlignment w:val="top"/>
@@ -3300,7 +3949,22 @@
           <w:rFonts w:cs="Times New Roman"/>
           <w:lang w:bidi="ar-SA"/>
         </w:rPr>
-        <w:t xml:space="preserve"> explanation that proposes that forgetting in long-term memory occurs because other memories interfere with retrieval of what you are trying to recall, particularly if the other memories are similar to the one you are trying to remember.</w:t>
+        <w:t xml:space="preserve"> explanation that proposes that forgetting in long-term memory occurs because </w:t>
+      </w:r>
+      <w:r>
+        <w:rPr>
+          <w:rFonts w:cs="Times New Roman"/>
+          <w:b/>
+          <w:lang w:bidi="ar-SA"/>
+        </w:rPr>
+        <w:t>other memories interfere with retrieval of what you are trying to recall</w:t>
+      </w:r>
+      <w:r>
+        <w:rPr>
+          <w:rFonts w:cs="Times New Roman"/>
+          <w:lang w:bidi="ar-SA"/>
+        </w:rPr>
+        <w:t>, particularly if the other memories are similar to the one you are trying to remember.</w:t>
       </w:r>
     </w:p>
     <w:p>
@@ -3316,6 +3980,11 @@
     </w:p>
     <w:p>
       <w:pPr>
+        <w:pStyle w:val="ListParagraph"/>
+        <w:numPr>
+          <w:ilvl w:val="0"/>
+          <w:numId w:val="6"/>
+        </w:numPr>
         <w:shd w:val="clear" w:color="auto" w:fill="FFFFFF"/>
         <w:spacing w:line="390" w:lineRule="atLeast"/>
         <w:textAlignment w:val="top"/>
@@ -3363,6 +4032,11 @@
     </w:p>
     <w:p>
       <w:pPr>
+        <w:pStyle w:val="ListParagraph"/>
+        <w:numPr>
+          <w:ilvl w:val="0"/>
+          <w:numId w:val="6"/>
+        </w:numPr>
         <w:shd w:val="clear" w:color="auto" w:fill="FFFFFF"/>
         <w:spacing w:line="390" w:lineRule="atLeast"/>
         <w:textAlignment w:val="top"/>
@@ -3421,6 +4095,11 @@
     </w:p>
     <w:p>
       <w:pPr>
+        <w:pStyle w:val="ListParagraph"/>
+        <w:numPr>
+          <w:ilvl w:val="0"/>
+          <w:numId w:val="6"/>
+        </w:numPr>
         <w:shd w:val="clear" w:color="auto" w:fill="FFFFFF"/>
         <w:spacing w:line="390" w:lineRule="atLeast"/>
         <w:textAlignment w:val="top"/>
@@ -3463,7 +4142,22 @@
           <w:rFonts w:cs="Times New Roman"/>
           <w:lang w:bidi="ar-SA"/>
         </w:rPr>
-        <w:t xml:space="preserve"> explanation of forgetting due to lack of or failure to use the right cue to retrieve information stored in memory; the information is not lost forever but it simply cannot be retrieved at that moment</w:t>
+        <w:t xml:space="preserve"> explanation of forgetting due to lack of or failure to use the </w:t>
+      </w:r>
+      <w:r>
+        <w:rPr>
+          <w:rFonts w:cs="Times New Roman"/>
+          <w:b/>
+          <w:lang w:bidi="ar-SA"/>
+        </w:rPr>
+        <w:t>right cue to retrieve information</w:t>
+      </w:r>
+      <w:r>
+        <w:rPr>
+          <w:rFonts w:cs="Times New Roman"/>
+          <w:lang w:bidi="ar-SA"/>
+        </w:rPr>
+        <w:t xml:space="preserve"> stored in memory; the information is not lost forever but it simply cannot be retrieved at that moment</w:t>
       </w:r>
     </w:p>
     <w:p>
@@ -3479,6 +4173,11 @@
     </w:p>
     <w:p>
       <w:pPr>
+        <w:pStyle w:val="ListParagraph"/>
+        <w:numPr>
+          <w:ilvl w:val="0"/>
+          <w:numId w:val="6"/>
+        </w:numPr>
         <w:shd w:val="clear" w:color="auto" w:fill="FFFFFF"/>
         <w:spacing w:line="390" w:lineRule="atLeast"/>
         <w:textAlignment w:val="top"/>
@@ -3504,6 +4203,7 @@
         <w:textAlignment w:val="top"/>
         <w:rPr>
           <w:rFonts w:cs="Times New Roman"/>
+          <w:b/>
           <w:lang w:bidi="ar-SA"/>
         </w:rPr>
       </w:pPr>
@@ -3511,6 +4211,7 @@
       <w:r>
         <w:rPr>
           <w:rFonts w:cs="Times New Roman"/>
+          <w:b/>
           <w:lang w:bidi="ar-SA"/>
         </w:rPr>
         <w:t>when</w:t>
@@ -3519,6 +4220,7 @@
       <w:r>
         <w:rPr>
           <w:rFonts w:cs="Times New Roman"/>
+          <w:b/>
           <w:lang w:bidi="ar-SA"/>
         </w:rPr>
         <w:t xml:space="preserve"> new information interferes with the ability to remember old information</w:t>
@@ -3537,6 +4239,11 @@
     </w:p>
     <w:p>
       <w:pPr>
+        <w:pStyle w:val="ListParagraph"/>
+        <w:numPr>
+          <w:ilvl w:val="0"/>
+          <w:numId w:val="6"/>
+        </w:numPr>
         <w:shd w:val="clear" w:color="auto" w:fill="FFFFFF"/>
         <w:spacing w:line="390" w:lineRule="atLeast"/>
         <w:textAlignment w:val="top"/>
@@ -3597,6 +4304,11 @@
     </w:p>
     <w:p>
       <w:pPr>
+        <w:pStyle w:val="ListParagraph"/>
+        <w:numPr>
+          <w:ilvl w:val="0"/>
+          <w:numId w:val="6"/>
+        </w:numPr>
         <w:shd w:val="clear" w:color="auto" w:fill="FFFFFF"/>
         <w:spacing w:line="390" w:lineRule="atLeast"/>
         <w:textAlignment w:val="top"/>
@@ -3657,6 +4369,11 @@
     </w:p>
     <w:p>
       <w:pPr>
+        <w:pStyle w:val="ListParagraph"/>
+        <w:numPr>
+          <w:ilvl w:val="0"/>
+          <w:numId w:val="6"/>
+        </w:numPr>
         <w:shd w:val="clear" w:color="auto" w:fill="FFFFFF"/>
         <w:spacing w:line="390" w:lineRule="atLeast"/>
         <w:textAlignment w:val="top"/>
@@ -3682,6 +4399,7 @@
         <w:textAlignment w:val="top"/>
         <w:rPr>
           <w:rFonts w:cs="Times New Roman"/>
+          <w:b/>
           <w:lang w:bidi="ar-SA"/>
         </w:rPr>
       </w:pPr>
@@ -3689,6 +4407,7 @@
       <w:r>
         <w:rPr>
           <w:rFonts w:cs="Times New Roman"/>
+          <w:b/>
           <w:lang w:bidi="ar-SA"/>
         </w:rPr>
         <w:t>when</w:t>
@@ -3697,6 +4416,7 @@
       <w:r>
         <w:rPr>
           <w:rFonts w:cs="Times New Roman"/>
+          <w:b/>
           <w:lang w:bidi="ar-SA"/>
         </w:rPr>
         <w:t xml:space="preserve"> information learned previously interferes with the ability to remember new information.</w:t>
@@ -3717,6 +4437,11 @@
     </w:p>
     <w:p>
       <w:pPr>
+        <w:pStyle w:val="ListParagraph"/>
+        <w:numPr>
+          <w:ilvl w:val="0"/>
+          <w:numId w:val="6"/>
+        </w:numPr>
         <w:shd w:val="clear" w:color="auto" w:fill="FFFFFF"/>
         <w:spacing w:line="390" w:lineRule="atLeast"/>
         <w:textAlignment w:val="top"/>
@@ -3745,12 +4470,21 @@
           <w:lang w:bidi="ar-SA"/>
         </w:rPr>
       </w:pPr>
-      <w:r>
-        <w:rPr>
-          <w:rFonts w:cs="Times New Roman"/>
-          <w:lang w:bidi="ar-SA"/>
-        </w:rPr>
-        <w:t xml:space="preserve">an unconscious process ( </w:t>
+      <w:proofErr w:type="gramStart"/>
+      <w:r>
+        <w:rPr>
+          <w:rFonts w:cs="Times New Roman"/>
+          <w:lang w:bidi="ar-SA"/>
+        </w:rPr>
+        <w:t>an</w:t>
+      </w:r>
+      <w:proofErr w:type="gramEnd"/>
+      <w:r>
+        <w:rPr>
+          <w:rFonts w:cs="Times New Roman"/>
+          <w:lang w:bidi="ar-SA"/>
+        </w:rPr>
+        <w:t xml:space="preserve"> unconscious process ( </w:t>
       </w:r>
       <w:proofErr w:type="spellStart"/>
       <w:r>
@@ -3824,7 +4558,33 @@
         <w:rPr>
           <w:rStyle w:val="s1"/>
         </w:rPr>
-        <w:t>The forgetting curve shows how information or knowledge stored within the brain is lost over time if the individual makes no attempt to retain it. A related concept is the strength of memory, which refers to the durability that memory traces in the brain; the stronger the memory, the longer a person call recall it for.</w:t>
+        <w:t xml:space="preserve">The forgetting curve shows how information or knowledge stored within the brain is lost over </w:t>
+      </w:r>
+      <w:r>
+        <w:rPr>
+          <w:rStyle w:val="s1"/>
+          <w:b/>
+        </w:rPr>
+        <w:t>time if the individual makes no attempt to retain it</w:t>
+      </w:r>
+      <w:r>
+        <w:rPr>
+          <w:rStyle w:val="s1"/>
+        </w:rPr>
+        <w:t xml:space="preserve">. A related concept is the strength of memory, which refers to </w:t>
+      </w:r>
+      <w:r>
+        <w:rPr>
+          <w:rStyle w:val="s1"/>
+          <w:b/>
+        </w:rPr>
+        <w:t>the durability that memory traces in the brain; the stronger the memory, the longer a person call recall it for</w:t>
+      </w:r>
+      <w:r>
+        <w:rPr>
+          <w:rStyle w:val="s1"/>
+        </w:rPr>
+        <w:t>.</w:t>
       </w:r>
     </w:p>
     <w:p>
@@ -3832,12 +4592,22 @@
         <w:pStyle w:val="p1"/>
         <w:shd w:val="clear" w:color="auto" w:fill="FFFFFF"/>
         <w:spacing w:line="360" w:lineRule="atLeast"/>
+        <w:rPr>
+          <w:b/>
+        </w:rPr>
       </w:pPr>
       <w:r>
         <w:rPr>
           <w:rStyle w:val="s1"/>
         </w:rPr>
-        <w:t>With newly acquired information or knowledge, the curve shows that humans tend to halve their memory in a matter of days or weeks unless they consciously review the learned material. The speed of forgetting depends on a number of factors too, such as the difficulty of learned material, how meaningful it is, its representation, and physiological factors like stress and sleep.</w:t>
+        <w:t xml:space="preserve">With newly acquired information or knowledge, the curve shows that humans tend to halve their memory in a matter of days or weeks unless they consciously review the learned material. The speed of forgetting depends on a number of factors too, such as the </w:t>
+      </w:r>
+      <w:r>
+        <w:rPr>
+          <w:rStyle w:val="s1"/>
+          <w:b/>
+        </w:rPr>
+        <w:t>difficulty of learned material, how meaningful it is, its representation, and physiological factors like stress and sleep.</w:t>
       </w:r>
     </w:p>
     <w:p>
@@ -3864,7 +4634,14 @@
         <w:rPr>
           <w:rStyle w:val="s1"/>
         </w:rPr>
-        <w:t xml:space="preserve"> tried to eliminate meaning with his experiments, it was later determined that humans impose meaning even on nonsense syllables. For instance, the nonsense syllable PED (the first three letters of several common words) is actually less nonsensical than a syllable such as KOJ and others that differ in association value.</w:t>
+        <w:t xml:space="preserve"> tried to eliminate meaning with his experiments, it was later determined that humans impose meaning even on nonsense syllables. For instance, the nonsense </w:t>
+      </w:r>
+      <w:r>
+        <w:rPr>
+          <w:rStyle w:val="s1"/>
+        </w:rPr>
+        <w:lastRenderedPageBreak/>
+        <w:t>syllable PED (the first three letters of several common words) is actually less nonsensical than a syllable such as KOJ and others that differ in association value.</w:t>
       </w:r>
     </w:p>
     <w:p>
@@ -3876,15 +4653,12 @@
           <w:rStyle w:val="s1"/>
         </w:rPr>
       </w:pPr>
-      <w:proofErr w:type="gramStart"/>
       <w:r>
         <w:rPr>
           <w:rStyle w:val="s1"/>
         </w:rPr>
-        <w:lastRenderedPageBreak/>
         <w:t>Having said that, the basal forgetting rate doesn’t differ much between individuals, whereas performance rates can be explained by mnemonic representation skills.</w:t>
       </w:r>
-      <w:proofErr w:type="gramEnd"/>
     </w:p>
     <w:p>
       <w:pPr>
@@ -3907,7 +4681,7 @@
           <w:noProof/>
         </w:rPr>
         <w:drawing>
-          <wp:inline distT="0" distB="0" distL="0" distR="0">
+          <wp:inline distT="0" distB="0" distL="0" distR="0" wp14:anchorId="37592A62" wp14:editId="72BBB658">
             <wp:extent cx="4695825" cy="2466975"/>
             <wp:effectExtent l="19050" t="0" r="9525" b="0"/>
             <wp:docPr id="3" name="Picture 1"/>
@@ -3922,7 +4696,7 @@
                     </pic:cNvPicPr>
                   </pic:nvPicPr>
                   <pic:blipFill>
-                    <a:blip r:embed="rId13"/>
+                    <a:blip r:embed="rId14"/>
                     <a:srcRect/>
                     <a:stretch>
                       <a:fillRect/>
@@ -3983,8 +4757,9 @@
         <w:rPr>
           <w:noProof/>
         </w:rPr>
+        <w:lastRenderedPageBreak/>
         <w:drawing>
-          <wp:inline distT="0" distB="0" distL="0" distR="0">
+          <wp:inline distT="0" distB="0" distL="0" distR="0" wp14:anchorId="264F5418" wp14:editId="4C59D597">
             <wp:extent cx="4657725" cy="3133725"/>
             <wp:effectExtent l="19050" t="0" r="9525" b="0"/>
             <wp:docPr id="2" name="Picture 2"/>
@@ -3999,7 +4774,7 @@
                     </pic:cNvPicPr>
                   </pic:nvPicPr>
                   <pic:blipFill>
-                    <a:blip r:embed="rId14"/>
+                    <a:blip r:embed="rId15"/>
                     <a:srcRect/>
                     <a:stretch>
                       <a:fillRect/>
@@ -4277,7 +5052,21 @@
         <w:rPr>
           <w:rStyle w:val="s1"/>
         </w:rPr>
-        <w:t xml:space="preserve">What’s more, some memories remain free from the effects of interference and don’t always follow the typical forgetting curve. For this reason, there is debate among supporters of </w:t>
+        <w:lastRenderedPageBreak/>
+        <w:t xml:space="preserve">What’s more, some memories remain free from the effects of </w:t>
+      </w:r>
+      <w:r>
+        <w:rPr>
+          <w:rStyle w:val="s1"/>
+          <w:b/>
+        </w:rPr>
+        <w:t>interference</w:t>
+      </w:r>
+      <w:r>
+        <w:rPr>
+          <w:rStyle w:val="s1"/>
+        </w:rPr>
+        <w:t xml:space="preserve"> and don’t always follow the typical forgetting curve. For this reason, there is debate among supporters of </w:t>
       </w:r>
       <w:proofErr w:type="spellStart"/>
       <w:r>
@@ -4304,7 +5093,20 @@
         <w:rPr>
           <w:rStyle w:val="s1"/>
         </w:rPr>
-        <w:t>Memories of shocking events like the Kennedy Assassination or 9/11 are vividly imprinted in memory according to the flashbulb theory, while considerable variations in written recollections are possible when memory incorporates after-acquired information.</w:t>
+        <w:t xml:space="preserve">Memories of shocking events like the Kennedy Assassination or 9/11 are vividly imprinted in memory according to the </w:t>
+      </w:r>
+      <w:r>
+        <w:rPr>
+          <w:rStyle w:val="s1"/>
+          <w:b/>
+        </w:rPr>
+        <w:t>flashbulb theory</w:t>
+      </w:r>
+      <w:r>
+        <w:rPr>
+          <w:rStyle w:val="s1"/>
+        </w:rPr>
+        <w:t>, while considerable variations in written recollections are possible when memory incorporates after-acquired information.</w:t>
       </w:r>
     </w:p>
     <w:p>
@@ -4317,7 +5119,29 @@
         <w:rPr>
           <w:rStyle w:val="s1"/>
         </w:rPr>
-        <w:t xml:space="preserve">But when it comes to purposefully learning information or acquiring new knowledge, </w:t>
+        <w:t xml:space="preserve">But when it comes to </w:t>
+      </w:r>
+      <w:r>
+        <w:rPr>
+          <w:rStyle w:val="s1"/>
+          <w:b/>
+        </w:rPr>
+        <w:t xml:space="preserve">purposefully learning information or acquiring new </w:t>
+      </w:r>
+      <w:bookmarkStart w:id="5" w:name="_GoBack"/>
+      <w:r>
+        <w:rPr>
+          <w:rStyle w:val="s1"/>
+          <w:b/>
+        </w:rPr>
+        <w:t>knowledge</w:t>
+      </w:r>
+      <w:bookmarkEnd w:id="5"/>
+      <w:r>
+        <w:rPr>
+          <w:rStyle w:val="s1"/>
+        </w:rPr>
+        <w:t xml:space="preserve">, </w:t>
       </w:r>
       <w:proofErr w:type="spellStart"/>
       <w:r>
@@ -4345,7 +5169,7 @@
 </file>
 
 <file path=word/numbering.xml><?xml version="1.0" encoding="utf-8"?>
-<w:numbering xmlns:ve="http://schemas.openxmlformats.org/markup-compatibility/2006" xmlns:o="urn:schemas-microsoft-com:office:office" xmlns:r="http://schemas.openxmlformats.org/officeDocument/2006/relationships" xmlns:m="http://schemas.openxmlformats.org/officeDocument/2006/math" xmlns:v="urn:schemas-microsoft-com:vml" xmlns:wp="http://schemas.openxmlformats.org/drawingml/2006/wordprocessingDrawing" xmlns:w10="urn:schemas-microsoft-com:office:word" xmlns:w="http://schemas.openxmlformats.org/wordprocessingml/2006/main" xmlns:wne="http://schemas.microsoft.com/office/word/2006/wordml">
+<w:numbering xmlns:wpc="http://schemas.microsoft.com/office/word/2010/wordprocessingCanvas" xmlns:mo="http://schemas.microsoft.com/office/mac/office/2008/main" xmlns:mc="http://schemas.openxmlformats.org/markup-compatibility/2006" xmlns:mv="urn:schemas-microsoft-com:mac:vml" xmlns:o="urn:schemas-microsoft-com:office:office" xmlns:r="http://schemas.openxmlformats.org/officeDocument/2006/relationships" xmlns:m="http://schemas.openxmlformats.org/officeDocument/2006/math" xmlns:v="urn:schemas-microsoft-com:vml" xmlns:wp14="http://schemas.microsoft.com/office/word/2010/wordprocessingDrawing" xmlns:wp="http://schemas.openxmlformats.org/drawingml/2006/wordprocessingDrawing" xmlns:w10="urn:schemas-microsoft-com:office:word" xmlns:w="http://schemas.openxmlformats.org/wordprocessingml/2006/main" xmlns:w14="http://schemas.microsoft.com/office/word/2010/wordml" xmlns:wpg="http://schemas.microsoft.com/office/word/2010/wordprocessingGroup" xmlns:wpi="http://schemas.microsoft.com/office/word/2010/wordprocessingInk" xmlns:wne="http://schemas.microsoft.com/office/word/2006/wordml" xmlns:wps="http://schemas.microsoft.com/office/word/2010/wordprocessingShape" mc:Ignorable="w14 wp14">
   <w:abstractNum w:abstractNumId="0">
     <w:nsid w:val="200935AB"/>
     <w:multiLevelType w:val="multilevel"/>
@@ -4496,6 +5320,92 @@
     </w:lvl>
   </w:abstractNum>
   <w:abstractNum w:abstractNumId="1">
+    <w:nsid w:val="46723790"/>
+    <w:multiLevelType w:val="hybridMultilevel"/>
+    <w:tmpl w:val="C47074E8"/>
+    <w:lvl w:ilvl="0" w:tplc="0409000F">
+      <w:start w:val="1"/>
+      <w:numFmt w:val="decimal"/>
+      <w:lvlText w:val="%1."/>
+      <w:lvlJc w:val="left"/>
+      <w:pPr>
+        <w:ind w:left="720" w:hanging="360"/>
+      </w:pPr>
+    </w:lvl>
+    <w:lvl w:ilvl="1" w:tplc="04090019" w:tentative="1">
+      <w:start w:val="1"/>
+      <w:numFmt w:val="lowerLetter"/>
+      <w:lvlText w:val="%2."/>
+      <w:lvlJc w:val="left"/>
+      <w:pPr>
+        <w:ind w:left="1440" w:hanging="360"/>
+      </w:pPr>
+    </w:lvl>
+    <w:lvl w:ilvl="2" w:tplc="0409001B" w:tentative="1">
+      <w:start w:val="1"/>
+      <w:numFmt w:val="lowerRoman"/>
+      <w:lvlText w:val="%3."/>
+      <w:lvlJc w:val="right"/>
+      <w:pPr>
+        <w:ind w:left="2160" w:hanging="180"/>
+      </w:pPr>
+    </w:lvl>
+    <w:lvl w:ilvl="3" w:tplc="0409000F" w:tentative="1">
+      <w:start w:val="1"/>
+      <w:numFmt w:val="decimal"/>
+      <w:lvlText w:val="%4."/>
+      <w:lvlJc w:val="left"/>
+      <w:pPr>
+        <w:ind w:left="2880" w:hanging="360"/>
+      </w:pPr>
+    </w:lvl>
+    <w:lvl w:ilvl="4" w:tplc="04090019" w:tentative="1">
+      <w:start w:val="1"/>
+      <w:numFmt w:val="lowerLetter"/>
+      <w:lvlText w:val="%5."/>
+      <w:lvlJc w:val="left"/>
+      <w:pPr>
+        <w:ind w:left="3600" w:hanging="360"/>
+      </w:pPr>
+    </w:lvl>
+    <w:lvl w:ilvl="5" w:tplc="0409001B" w:tentative="1">
+      <w:start w:val="1"/>
+      <w:numFmt w:val="lowerRoman"/>
+      <w:lvlText w:val="%6."/>
+      <w:lvlJc w:val="right"/>
+      <w:pPr>
+        <w:ind w:left="4320" w:hanging="180"/>
+      </w:pPr>
+    </w:lvl>
+    <w:lvl w:ilvl="6" w:tplc="0409000F" w:tentative="1">
+      <w:start w:val="1"/>
+      <w:numFmt w:val="decimal"/>
+      <w:lvlText w:val="%7."/>
+      <w:lvlJc w:val="left"/>
+      <w:pPr>
+        <w:ind w:left="5040" w:hanging="360"/>
+      </w:pPr>
+    </w:lvl>
+    <w:lvl w:ilvl="7" w:tplc="04090019" w:tentative="1">
+      <w:start w:val="1"/>
+      <w:numFmt w:val="lowerLetter"/>
+      <w:lvlText w:val="%8."/>
+      <w:lvlJc w:val="left"/>
+      <w:pPr>
+        <w:ind w:left="5760" w:hanging="360"/>
+      </w:pPr>
+    </w:lvl>
+    <w:lvl w:ilvl="8" w:tplc="0409001B" w:tentative="1">
+      <w:start w:val="1"/>
+      <w:numFmt w:val="lowerRoman"/>
+      <w:lvlText w:val="%9."/>
+      <w:lvlJc w:val="right"/>
+      <w:pPr>
+        <w:ind w:left="6480" w:hanging="180"/>
+      </w:pPr>
+    </w:lvl>
+  </w:abstractNum>
+  <w:abstractNum w:abstractNumId="2">
     <w:nsid w:val="4BD15DC0"/>
     <w:multiLevelType w:val="multilevel"/>
     <w:tmpl w:val="CC80EAE8"/>
@@ -4644,7 +5554,7 @@
       </w:rPr>
     </w:lvl>
   </w:abstractNum>
-  <w:abstractNum w:abstractNumId="2">
+  <w:abstractNum w:abstractNumId="3">
     <w:nsid w:val="69F52301"/>
     <w:multiLevelType w:val="hybridMultilevel"/>
     <w:tmpl w:val="12E06B0E"/>
@@ -4763,7 +5673,7 @@
       </w:pPr>
     </w:lvl>
   </w:abstractNum>
-  <w:abstractNum w:abstractNumId="3">
+  <w:abstractNum w:abstractNumId="4">
     <w:nsid w:val="6C036C2C"/>
     <w:multiLevelType w:val="multilevel"/>
     <w:tmpl w:val="2EEC6A4C"/>
@@ -4912,7 +5822,7 @@
       </w:rPr>
     </w:lvl>
   </w:abstractNum>
-  <w:abstractNum w:abstractNumId="4">
+  <w:abstractNum w:abstractNumId="5">
     <w:nsid w:val="7BA718CD"/>
     <w:multiLevelType w:val="multilevel"/>
     <w:tmpl w:val="441AFA5A"/>
@@ -5062,25 +5972,28 @@
     </w:lvl>
   </w:abstractNum>
   <w:num w:numId="1">
-    <w:abstractNumId w:val="2"/>
+    <w:abstractNumId w:val="3"/>
   </w:num>
   <w:num w:numId="2">
+    <w:abstractNumId w:val="5"/>
+  </w:num>
+  <w:num w:numId="3">
     <w:abstractNumId w:val="4"/>
   </w:num>
-  <w:num w:numId="3">
-    <w:abstractNumId w:val="3"/>
-  </w:num>
   <w:num w:numId="4">
-    <w:abstractNumId w:val="1"/>
+    <w:abstractNumId w:val="2"/>
   </w:num>
   <w:num w:numId="5">
     <w:abstractNumId w:val="0"/>
+  </w:num>
+  <w:num w:numId="6">
+    <w:abstractNumId w:val="1"/>
   </w:num>
 </w:numbering>
 </file>
 
 <file path=word/styles.xml><?xml version="1.0" encoding="utf-8"?>
-<w:styles xmlns:r="http://schemas.openxmlformats.org/officeDocument/2006/relationships" xmlns:w="http://schemas.openxmlformats.org/wordprocessingml/2006/main">
+<w:styles xmlns:mc="http://schemas.openxmlformats.org/markup-compatibility/2006" xmlns:r="http://schemas.openxmlformats.org/officeDocument/2006/relationships" xmlns:w="http://schemas.openxmlformats.org/wordprocessingml/2006/main" xmlns:w14="http://schemas.microsoft.com/office/word/2010/wordml" mc:Ignorable="w14">
   <w:docDefaults>
     <w:rPrDefault>
       <w:rPr>
@@ -5096,7 +6009,7 @@
       </w:pPr>
     </w:pPrDefault>
   </w:docDefaults>
-  <w:latentStyles w:defLockedState="0" w:defUIPriority="99" w:defSemiHidden="1" w:defUnhideWhenUsed="1" w:defQFormat="0" w:count="267">
+  <w:latentStyles w:defLockedState="0" w:defUIPriority="99" w:defSemiHidden="1" w:defUnhideWhenUsed="1" w:defQFormat="0" w:count="276">
     <w:lsdException w:name="Normal" w:semiHidden="0" w:uiPriority="0" w:unhideWhenUsed="0" w:qFormat="1"/>
     <w:lsdException w:name="heading 1" w:semiHidden="0" w:uiPriority="9" w:unhideWhenUsed="0" w:qFormat="1"/>
     <w:lsdException w:name="heading 2" w:uiPriority="9" w:qFormat="1"/>
@@ -5321,7 +6234,6 @@
     <w:uiPriority w:val="99"/>
     <w:semiHidden/>
     <w:unhideWhenUsed/>
-    <w:qFormat/>
     <w:tblPr>
       <w:tblInd w:w="0" w:type="dxa"/>
       <w:tblCellMar>
@@ -5634,6 +6546,203 @@
       <w:lang w:bidi="ar-SA"/>
     </w:rPr>
   </w:style>
+  <w:style w:type="paragraph" w:styleId="ListParagraph">
+    <w:name w:val="List Paragraph"/>
+    <w:basedOn w:val="Normal"/>
+    <w:uiPriority w:val="34"/>
+    <w:qFormat/>
+    <w:rsid w:val="00B1156E"/>
+    <w:pPr>
+      <w:ind w:left="720"/>
+      <w:contextualSpacing/>
+    </w:pPr>
+  </w:style>
+</w:styles>
+</file>
+
+<file path=word/stylesWithEffects.xml><?xml version="1.0" encoding="utf-8"?>
+<w:styles xmlns:wpc="http://schemas.microsoft.com/office/word/2010/wordprocessingCanvas" xmlns:mo="http://schemas.microsoft.com/office/mac/office/2008/main" xmlns:mc="http://schemas.openxmlformats.org/markup-compatibility/2006" xmlns:mv="urn:schemas-microsoft-com:mac:vml" xmlns:o="urn:schemas-microsoft-com:office:office" xmlns:r="http://schemas.openxmlformats.org/officeDocument/2006/relationships" xmlns:m="http://schemas.openxmlformats.org/officeDocument/2006/math" xmlns:v="urn:schemas-microsoft-com:vml" xmlns:wp14="http://schemas.microsoft.com/office/word/2010/wordprocessingDrawing" xmlns:wp="http://schemas.openxmlformats.org/drawingml/2006/wordprocessingDrawing" xmlns:w10="urn:schemas-microsoft-com:office:word" xmlns:w="http://schemas.openxmlformats.org/wordprocessingml/2006/main" xmlns:w14="http://schemas.microsoft.com/office/word/2010/wordml" xmlns:wpg="http://schemas.microsoft.com/office/word/2010/wordprocessingGroup" xmlns:wpi="http://schemas.microsoft.com/office/word/2010/wordprocessingInk" xmlns:wne="http://schemas.microsoft.com/office/word/2006/wordml" xmlns:wps="http://schemas.microsoft.com/office/word/2010/wordprocessingShape" mc:Ignorable="w14 wp14">
+  <w:docDefaults>
+    <w:rPrDefault>
+      <w:rPr>
+        <w:rFonts w:asciiTheme="minorHAnsi" w:eastAsiaTheme="minorEastAsia" w:hAnsiTheme="minorHAnsi" w:cstheme="minorBidi"/>
+        <w:sz w:val="24"/>
+        <w:szCs w:val="24"/>
+        <w:lang w:val="en-US" w:eastAsia="ja-JP" w:bidi="ar-SA"/>
+      </w:rPr>
+    </w:rPrDefault>
+    <w:pPrDefault/>
+  </w:docDefaults>
+  <w:latentStyles w:defLockedState="0" w:defUIPriority="99" w:defSemiHidden="1" w:defUnhideWhenUsed="1" w:defQFormat="0" w:count="276">
+    <w:lsdException w:name="Normal" w:semiHidden="0" w:uiPriority="0" w:unhideWhenUsed="0" w:qFormat="1"/>
+    <w:lsdException w:name="heading 1" w:semiHidden="0" w:uiPriority="9" w:unhideWhenUsed="0" w:qFormat="1"/>
+    <w:lsdException w:name="heading 2" w:uiPriority="9" w:qFormat="1"/>
+    <w:lsdException w:name="heading 3" w:uiPriority="9" w:qFormat="1"/>
+    <w:lsdException w:name="heading 4" w:uiPriority="9" w:qFormat="1"/>
+    <w:lsdException w:name="heading 5" w:uiPriority="9" w:qFormat="1"/>
+    <w:lsdException w:name="heading 6" w:uiPriority="9" w:qFormat="1"/>
+    <w:lsdException w:name="heading 7" w:uiPriority="9" w:qFormat="1"/>
+    <w:lsdException w:name="heading 8" w:uiPriority="9" w:qFormat="1"/>
+    <w:lsdException w:name="heading 9" w:uiPriority="9" w:qFormat="1"/>
+    <w:lsdException w:name="toc 1" w:uiPriority="39"/>
+    <w:lsdException w:name="toc 2" w:uiPriority="39"/>
+    <w:lsdException w:name="toc 3" w:uiPriority="39"/>
+    <w:lsdException w:name="toc 4" w:uiPriority="39"/>
+    <w:lsdException w:name="toc 5" w:uiPriority="39"/>
+    <w:lsdException w:name="toc 6" w:uiPriority="39"/>
+    <w:lsdException w:name="toc 7" w:uiPriority="39"/>
+    <w:lsdException w:name="toc 8" w:uiPriority="39"/>
+    <w:lsdException w:name="toc 9" w:uiPriority="39"/>
+    <w:lsdException w:name="caption" w:uiPriority="35" w:qFormat="1"/>
+    <w:lsdException w:name="Title" w:semiHidden="0" w:uiPriority="10" w:unhideWhenUsed="0" w:qFormat="1"/>
+    <w:lsdException w:name="Default Paragraph Font" w:uiPriority="1"/>
+    <w:lsdException w:name="Subtitle" w:semiHidden="0" w:uiPriority="11" w:unhideWhenUsed="0" w:qFormat="1"/>
+    <w:lsdException w:name="Strong" w:semiHidden="0" w:uiPriority="22" w:unhideWhenUsed="0" w:qFormat="1"/>
+    <w:lsdException w:name="Emphasis" w:semiHidden="0" w:uiPriority="20" w:unhideWhenUsed="0" w:qFormat="1"/>
+    <w:lsdException w:name="Table Grid" w:semiHidden="0" w:uiPriority="59" w:unhideWhenUsed="0"/>
+    <w:lsdException w:name="Placeholder Text" w:unhideWhenUsed="0"/>
+    <w:lsdException w:name="No Spacing" w:semiHidden="0" w:uiPriority="1" w:unhideWhenUsed="0" w:qFormat="1"/>
+    <w:lsdException w:name="Light Shading" w:semiHidden="0" w:uiPriority="60" w:unhideWhenUsed="0"/>
+    <w:lsdException w:name="Light List" w:semiHidden="0" w:uiPriority="61" w:unhideWhenUsed="0"/>
+    <w:lsdException w:name="Light Grid" w:semiHidden="0" w:uiPriority="62" w:unhideWhenUsed="0"/>
+    <w:lsdException w:name="Medium Shading 1" w:semiHidden="0" w:uiPriority="63" w:unhideWhenUsed="0"/>
+    <w:lsdException w:name="Medium Shading 2" w:semiHidden="0" w:uiPriority="64" w:unhideWhenUsed="0"/>
+    <w:lsdException w:name="Medium List 1" w:semiHidden="0" w:uiPriority="65" w:unhideWhenUsed="0"/>
+    <w:lsdException w:name="Medium List 2" w:semiHidden="0" w:uiPriority="66" w:unhideWhenUsed="0"/>
+    <w:lsdException w:name="Medium Grid 1" w:semiHidden="0" w:uiPriority="67" w:unhideWhenUsed="0"/>
+    <w:lsdException w:name="Medium Grid 2" w:semiHidden="0" w:uiPriority="68" w:unhideWhenUsed="0"/>
+    <w:lsdException w:name="Medium Grid 3" w:semiHidden="0" w:uiPriority="69" w:unhideWhenUsed="0"/>
+    <w:lsdException w:name="Dark List" w:semiHidden="0" w:uiPriority="70" w:unhideWhenUsed="0"/>
+    <w:lsdException w:name="Colorful Shading" w:semiHidden="0" w:uiPriority="71" w:unhideWhenUsed="0"/>
+    <w:lsdException w:name="Colorful List" w:semiHidden="0" w:uiPriority="72" w:unhideWhenUsed="0"/>
+    <w:lsdException w:name="Colorful Grid" w:semiHidden="0" w:uiPriority="73" w:unhideWhenUsed="0"/>
+    <w:lsdException w:name="Light Shading Accent 1" w:semiHidden="0" w:uiPriority="60" w:unhideWhenUsed="0"/>
+    <w:lsdException w:name="Light List Accent 1" w:semiHidden="0" w:uiPriority="61" w:unhideWhenUsed="0"/>
+    <w:lsdException w:name="Light Grid Accent 1" w:semiHidden="0" w:uiPriority="62" w:unhideWhenUsed="0"/>
+    <w:lsdException w:name="Medium Shading 1 Accent 1" w:semiHidden="0" w:uiPriority="63" w:unhideWhenUsed="0"/>
+    <w:lsdException w:name="Medium Shading 2 Accent 1" w:semiHidden="0" w:uiPriority="64" w:unhideWhenUsed="0"/>
+    <w:lsdException w:name="Medium List 1 Accent 1" w:semiHidden="0" w:uiPriority="65" w:unhideWhenUsed="0"/>
+    <w:lsdException w:name="Revision" w:unhideWhenUsed="0"/>
+    <w:lsdException w:name="List Paragraph" w:semiHidden="0" w:uiPriority="34" w:unhideWhenUsed="0" w:qFormat="1"/>
+    <w:lsdException w:name="Quote" w:semiHidden="0" w:uiPriority="29" w:unhideWhenUsed="0" w:qFormat="1"/>
+    <w:lsdException w:name="Intense Quote" w:semiHidden="0" w:uiPriority="30" w:unhideWhenUsed="0" w:qFormat="1"/>
+    <w:lsdException w:name="Medium List 2 Accent 1" w:semiHidden="0" w:uiPriority="66" w:unhideWhenUsed="0"/>
+    <w:lsdException w:name="Medium Grid 1 Accent 1" w:semiHidden="0" w:uiPriority="67" w:unhideWhenUsed="0"/>
+    <w:lsdException w:name="Medium Grid 2 Accent 1" w:semiHidden="0" w:uiPriority="68" w:unhideWhenUsed="0"/>
+    <w:lsdException w:name="Medium Grid 3 Accent 1" w:semiHidden="0" w:uiPriority="69" w:unhideWhenUsed="0"/>
+    <w:lsdException w:name="Dark List Accent 1" w:semiHidden="0" w:uiPriority="70" w:unhideWhenUsed="0"/>
+    <w:lsdException w:name="Colorful Shading Accent 1" w:semiHidden="0" w:uiPriority="71" w:unhideWhenUsed="0"/>
+    <w:lsdException w:name="Colorful List Accent 1" w:semiHidden="0" w:uiPriority="72" w:unhideWhenUsed="0"/>
+    <w:lsdException w:name="Colorful Grid Accent 1" w:semiHidden="0" w:uiPriority="73" w:unhideWhenUsed="0"/>
+    <w:lsdException w:name="Light Shading Accent 2" w:semiHidden="0" w:uiPriority="60" w:unhideWhenUsed="0"/>
+    <w:lsdException w:name="Light List Accent 2" w:semiHidden="0" w:uiPriority="61" w:unhideWhenUsed="0"/>
+    <w:lsdException w:name="Light Grid Accent 2" w:semiHidden="0" w:uiPriority="62" w:unhideWhenUsed="0"/>
+    <w:lsdException w:name="Medium Shading 1 Accent 2" w:semiHidden="0" w:uiPriority="63" w:unhideWhenUsed="0"/>
+    <w:lsdException w:name="Medium Shading 2 Accent 2" w:semiHidden="0" w:uiPriority="64" w:unhideWhenUsed="0"/>
+    <w:lsdException w:name="Medium List 1 Accent 2" w:semiHidden="0" w:uiPriority="65" w:unhideWhenUsed="0"/>
+    <w:lsdException w:name="Medium List 2 Accent 2" w:semiHidden="0" w:uiPriority="66" w:unhideWhenUsed="0"/>
+    <w:lsdException w:name="Medium Grid 1 Accent 2" w:semiHidden="0" w:uiPriority="67" w:unhideWhenUsed="0"/>
+    <w:lsdException w:name="Medium Grid 2 Accent 2" w:semiHidden="0" w:uiPriority="68" w:unhideWhenUsed="0"/>
+    <w:lsdException w:name="Medium Grid 3 Accent 2" w:semiHidden="0" w:uiPriority="69" w:unhideWhenUsed="0"/>
+    <w:lsdException w:name="Dark List Accent 2" w:semiHidden="0" w:uiPriority="70" w:unhideWhenUsed="0"/>
+    <w:lsdException w:name="Colorful Shading Accent 2" w:semiHidden="0" w:uiPriority="71" w:unhideWhenUsed="0"/>
+    <w:lsdException w:name="Colorful List Accent 2" w:semiHidden="0" w:uiPriority="72" w:unhideWhenUsed="0"/>
+    <w:lsdException w:name="Colorful Grid Accent 2" w:semiHidden="0" w:uiPriority="73" w:unhideWhenUsed="0"/>
+    <w:lsdException w:name="Light Shading Accent 3" w:semiHidden="0" w:uiPriority="60" w:unhideWhenUsed="0"/>
+    <w:lsdException w:name="Light List Accent 3" w:semiHidden="0" w:uiPriority="61" w:unhideWhenUsed="0"/>
+    <w:lsdException w:name="Light Grid Accent 3" w:semiHidden="0" w:uiPriority="62" w:unhideWhenUsed="0"/>
+    <w:lsdException w:name="Medium Shading 1 Accent 3" w:semiHidden="0" w:uiPriority="63" w:unhideWhenUsed="0"/>
+    <w:lsdException w:name="Medium Shading 2 Accent 3" w:semiHidden="0" w:uiPriority="64" w:unhideWhenUsed="0"/>
+    <w:lsdException w:name="Medium List 1 Accent 3" w:semiHidden="0" w:uiPriority="65" w:unhideWhenUsed="0"/>
+    <w:lsdException w:name="Medium List 2 Accent 3" w:semiHidden="0" w:uiPriority="66" w:unhideWhenUsed="0"/>
+    <w:lsdException w:name="Medium Grid 1 Accent 3" w:semiHidden="0" w:uiPriority="67" w:unhideWhenUsed="0"/>
+    <w:lsdException w:name="Medium Grid 2 Accent 3" w:semiHidden="0" w:uiPriority="68" w:unhideWhenUsed="0"/>
+    <w:lsdException w:name="Medium Grid 3 Accent 3" w:semiHidden="0" w:uiPriority="69" w:unhideWhenUsed="0"/>
+    <w:lsdException w:name="Dark List Accent 3" w:semiHidden="0" w:uiPriority="70" w:unhideWhenUsed="0"/>
+    <w:lsdException w:name="Colorful Shading Accent 3" w:semiHidden="0" w:uiPriority="71" w:unhideWhenUsed="0"/>
+    <w:lsdException w:name="Colorful List Accent 3" w:semiHidden="0" w:uiPriority="72" w:unhideWhenUsed="0"/>
+    <w:lsdException w:name="Colorful Grid Accent 3" w:semiHidden="0" w:uiPriority="73" w:unhideWhenUsed="0"/>
+    <w:lsdException w:name="Light Shading Accent 4" w:semiHidden="0" w:uiPriority="60" w:unhideWhenUsed="0"/>
+    <w:lsdException w:name="Light List Accent 4" w:semiHidden="0" w:uiPriority="61" w:unhideWhenUsed="0"/>
+    <w:lsdException w:name="Light Grid Accent 4" w:semiHidden="0" w:uiPriority="62" w:unhideWhenUsed="0"/>
+    <w:lsdException w:name="Medium Shading 1 Accent 4" w:semiHidden="0" w:uiPriority="63" w:unhideWhenUsed="0"/>
+    <w:lsdException w:name="Medium Shading 2 Accent 4" w:semiHidden="0" w:uiPriority="64" w:unhideWhenUsed="0"/>
+    <w:lsdException w:name="Medium List 1 Accent 4" w:semiHidden="0" w:uiPriority="65" w:unhideWhenUsed="0"/>
+    <w:lsdException w:name="Medium List 2 Accent 4" w:semiHidden="0" w:uiPriority="66" w:unhideWhenUsed="0"/>
+    <w:lsdException w:name="Medium Grid 1 Accent 4" w:semiHidden="0" w:uiPriority="67" w:unhideWhenUsed="0"/>
+    <w:lsdException w:name="Medium Grid 2 Accent 4" w:semiHidden="0" w:uiPriority="68" w:unhideWhenUsed="0"/>
+    <w:lsdException w:name="Medium Grid 3 Accent 4" w:semiHidden="0" w:uiPriority="69" w:unhideWhenUsed="0"/>
+    <w:lsdException w:name="Dark List Accent 4" w:semiHidden="0" w:uiPriority="70" w:unhideWhenUsed="0"/>
+    <w:lsdException w:name="Colorful Shading Accent 4" w:semiHidden="0" w:uiPriority="71" w:unhideWhenUsed="0"/>
+    <w:lsdException w:name="Colorful List Accent 4" w:semiHidden="0" w:uiPriority="72" w:unhideWhenUsed="0"/>
+    <w:lsdException w:name="Colorful Grid Accent 4" w:semiHidden="0" w:uiPriority="73" w:unhideWhenUsed="0"/>
+    <w:lsdException w:name="Light Shading Accent 5" w:semiHidden="0" w:uiPriority="60" w:unhideWhenUsed="0"/>
+    <w:lsdException w:name="Light List Accent 5" w:semiHidden="0" w:uiPriority="61" w:unhideWhenUsed="0"/>
+    <w:lsdException w:name="Light Grid Accent 5" w:semiHidden="0" w:uiPriority="62" w:unhideWhenUsed="0"/>
+    <w:lsdException w:name="Medium Shading 1 Accent 5" w:semiHidden="0" w:uiPriority="63" w:unhideWhenUsed="0"/>
+    <w:lsdException w:name="Medium Shading 2 Accent 5" w:semiHidden="0" w:uiPriority="64" w:unhideWhenUsed="0"/>
+    <w:lsdException w:name="Medium List 1 Accent 5" w:semiHidden="0" w:uiPriority="65" w:unhideWhenUsed="0"/>
+    <w:lsdException w:name="Medium List 2 Accent 5" w:semiHidden="0" w:uiPriority="66" w:unhideWhenUsed="0"/>
+    <w:lsdException w:name="Medium Grid 1 Accent 5" w:semiHidden="0" w:uiPriority="67" w:unhideWhenUsed="0"/>
+    <w:lsdException w:name="Medium Grid 2 Accent 5" w:semiHidden="0" w:uiPriority="68" w:unhideWhenUsed="0"/>
+    <w:lsdException w:name="Medium Grid 3 Accent 5" w:semiHidden="0" w:uiPriority="69" w:unhideWhenUsed="0"/>
+    <w:lsdException w:name="Dark List Accent 5" w:semiHidden="0" w:uiPriority="70" w:unhideWhenUsed="0"/>
+    <w:lsdException w:name="Colorful Shading Accent 5" w:semiHidden="0" w:uiPriority="71" w:unhideWhenUsed="0"/>
+    <w:lsdException w:name="Colorful List Accent 5" w:semiHidden="0" w:uiPriority="72" w:unhideWhenUsed="0"/>
+    <w:lsdException w:name="Colorful Grid Accent 5" w:semiHidden="0" w:uiPriority="73" w:unhideWhenUsed="0"/>
+    <w:lsdException w:name="Light Shading Accent 6" w:semiHidden="0" w:uiPriority="60" w:unhideWhenUsed="0"/>
+    <w:lsdException w:name="Light List Accent 6" w:semiHidden="0" w:uiPriority="61" w:unhideWhenUsed="0"/>
+    <w:lsdException w:name="Light Grid Accent 6" w:semiHidden="0" w:uiPriority="62" w:unhideWhenUsed="0"/>
+    <w:lsdException w:name="Medium Shading 1 Accent 6" w:semiHidden="0" w:uiPriority="63" w:unhideWhenUsed="0"/>
+    <w:lsdException w:name="Medium Shading 2 Accent 6" w:semiHidden="0" w:uiPriority="64" w:unhideWhenUsed="0"/>
+    <w:lsdException w:name="Medium List 1 Accent 6" w:semiHidden="0" w:uiPriority="65" w:unhideWhenUsed="0"/>
+    <w:lsdException w:name="Medium List 2 Accent 6" w:semiHidden="0" w:uiPriority="66" w:unhideWhenUsed="0"/>
+    <w:lsdException w:name="Medium Grid 1 Accent 6" w:semiHidden="0" w:uiPriority="67" w:unhideWhenUsed="0"/>
+    <w:lsdException w:name="Medium Grid 2 Accent 6" w:semiHidden="0" w:uiPriority="68" w:unhideWhenUsed="0"/>
+    <w:lsdException w:name="Medium Grid 3 Accent 6" w:semiHidden="0" w:uiPriority="69" w:unhideWhenUsed="0"/>
+    <w:lsdException w:name="Dark List Accent 6" w:semiHidden="0" w:uiPriority="70" w:unhideWhenUsed="0"/>
+    <w:lsdException w:name="Colorful Shading Accent 6" w:semiHidden="0" w:uiPriority="71" w:unhideWhenUsed="0"/>
+    <w:lsdException w:name="Colorful List Accent 6" w:semiHidden="0" w:uiPriority="72" w:unhideWhenUsed="0"/>
+    <w:lsdException w:name="Colorful Grid Accent 6" w:semiHidden="0" w:uiPriority="73" w:unhideWhenUsed="0"/>
+    <w:lsdException w:name="Subtle Emphasis" w:semiHidden="0" w:uiPriority="19" w:unhideWhenUsed="0" w:qFormat="1"/>
+    <w:lsdException w:name="Intense Emphasis" w:semiHidden="0" w:uiPriority="21" w:unhideWhenUsed="0" w:qFormat="1"/>
+    <w:lsdException w:name="Subtle Reference" w:semiHidden="0" w:uiPriority="31" w:unhideWhenUsed="0" w:qFormat="1"/>
+    <w:lsdException w:name="Intense Reference" w:semiHidden="0" w:uiPriority="32" w:unhideWhenUsed="0" w:qFormat="1"/>
+    <w:lsdException w:name="Book Title" w:semiHidden="0" w:uiPriority="33" w:unhideWhenUsed="0" w:qFormat="1"/>
+    <w:lsdException w:name="Bibliography" w:uiPriority="37"/>
+    <w:lsdException w:name="TOC Heading" w:uiPriority="39" w:qFormat="1"/>
+  </w:latentStyles>
+  <w:style w:type="paragraph" w:default="1" w:styleId="Normal">
+    <w:name w:val="Normal"/>
+    <w:qFormat/>
+  </w:style>
+  <w:style w:type="character" w:default="1" w:styleId="DefaultParagraphFont">
+    <w:name w:val="Default Paragraph Font"/>
+    <w:uiPriority w:val="1"/>
+    <w:semiHidden/>
+    <w:unhideWhenUsed/>
+  </w:style>
+  <w:style w:type="table" w:default="1" w:styleId="TableNormal">
+    <w:name w:val="Normal Table"/>
+    <w:uiPriority w:val="99"/>
+    <w:semiHidden/>
+    <w:unhideWhenUsed/>
+    <w:tblPr>
+      <w:tblInd w:w="0" w:type="dxa"/>
+      <w:tblCellMar>
+        <w:top w:w="0" w:type="dxa"/>
+        <w:left w:w="108" w:type="dxa"/>
+        <w:bottom w:w="0" w:type="dxa"/>
+        <w:right w:w="108" w:type="dxa"/>
+      </w:tblCellMar>
+    </w:tblPr>
+  </w:style>
+  <w:style w:type="numbering" w:default="1" w:styleId="NoList">
+    <w:name w:val="No List"/>
+    <w:uiPriority w:val="99"/>
+    <w:semiHidden/>
+    <w:unhideWhenUsed/>
+  </w:style>
 </w:styles>
 </file>
 
@@ -5925,7 +7034,7 @@
 </file>
 
 <file path=customXml/itemProps1.xml><?xml version="1.0" encoding="utf-8"?>
-<ds:datastoreItem xmlns:ds="http://schemas.openxmlformats.org/officeDocument/2006/customXml" ds:itemID="{DD5A4E55-D64C-4B97-BC28-43FAE93D1E2F}">
+<ds:datastoreItem xmlns:ds="http://schemas.openxmlformats.org/officeDocument/2006/customXml" ds:itemID="{D4DA9181-29BD-A249-8BC8-6D492ECB7A77}">
   <ds:schemaRefs>
     <ds:schemaRef ds:uri="http://schemas.openxmlformats.org/officeDocument/2006/bibliography"/>
   </ds:schemaRefs>
